--- a/Seccion Desarrollo/SVC19/Documentación/_SVC19-ECU04.docx
+++ b/Seccion Desarrollo/SVC19/Documentación/_SVC19-ECU04.docx
@@ -219,14 +219,6 @@
           <w:szCs w:val="36"/>
         </w:rPr>
       </w:pPr>
-      <w:r>
-        <w:rPr>
-          <w:sz w:val="36"/>
-          <w:szCs w:val="36"/>
-          <w:rtl w:val="0"/>
-        </w:rPr>
-        <w:t xml:space="preserve">// BÁSICAMENTE ESTE CASO DE USO SE LANZA CADA VEZ QUE EL USUARIO QUIERE VER SU FECHA DE VACUNACIÓN O SU CATEGORÍA DE USUARIO</w:t>
-      </w:r>
       <w:r>
         <w:rPr>
           <w:rtl w:val="0"/>
@@ -800,6 +792,14 @@
             </w:pPr>
             <w:r>
               <w:rPr>
+                <w:sz w:val="22"/>
+                <w:szCs w:val="22"/>
+                <w:rtl w:val="0"/>
+              </w:rPr>
+              <w:t xml:space="preserve">Chumpitaz Peralta</w:t>
+            </w:r>
+            <w:r>
+              <w:rPr>
                 <w:rtl w:val="0"/>
               </w:rPr>
             </w:r>
@@ -1485,7 +1485,19 @@
             </w:tabs>
             <w:spacing w:before="80" w:line="240" w:lineRule="auto"/>
             <w:ind w:left="0" w:firstLine="0"/>
-            <w:rPr/>
+            <w:rPr>
+              <w:rFonts w:ascii="Times New Roman" w:cs="Times New Roman" w:eastAsia="Times New Roman" w:hAnsi="Times New Roman"/>
+              <w:b w:val="1"/>
+              <w:i w:val="0"/>
+              <w:smallCaps w:val="0"/>
+              <w:strike w:val="0"/>
+              <w:color w:val="000000"/>
+              <w:sz w:val="24"/>
+              <w:szCs w:val="24"/>
+              <w:u w:val="none"/>
+              <w:shd w:fill="auto" w:val="clear"/>
+              <w:vertAlign w:val="baseline"/>
+            </w:rPr>
           </w:pPr>
           <w:r>
             <w:fldChar w:fldCharType="begin"/>
@@ -1495,7 +1507,17 @@
           <w:hyperlink w:anchor="_heading=h.r77ncul45461">
             <w:r>
               <w:rPr>
+                <w:rFonts w:ascii="Times New Roman" w:cs="Times New Roman" w:eastAsia="Times New Roman" w:hAnsi="Times New Roman"/>
                 <w:b w:val="1"/>
+                <w:i w:val="0"/>
+                <w:smallCaps w:val="0"/>
+                <w:strike w:val="0"/>
+                <w:color w:val="000000"/>
+                <w:sz w:val="24"/>
+                <w:szCs w:val="24"/>
+                <w:u w:val="none"/>
+                <w:shd w:fill="auto" w:val="clear"/>
+                <w:vertAlign w:val="baseline"/>
                 <w:rtl w:val="0"/>
               </w:rPr>
               <w:t xml:space="preserve">Introducción</w:t>
@@ -1503,7 +1525,17 @@
           </w:hyperlink>
           <w:r>
             <w:rPr>
+              <w:rFonts w:ascii="Times New Roman" w:cs="Times New Roman" w:eastAsia="Times New Roman" w:hAnsi="Times New Roman"/>
               <w:b w:val="1"/>
+              <w:i w:val="0"/>
+              <w:smallCaps w:val="0"/>
+              <w:strike w:val="0"/>
+              <w:color w:val="000000"/>
+              <w:sz w:val="24"/>
+              <w:szCs w:val="24"/>
+              <w:u w:val="none"/>
+              <w:shd w:fill="auto" w:val="clear"/>
+              <w:vertAlign w:val="baseline"/>
               <w:rtl w:val="0"/>
             </w:rPr>
             <w:tab/>
@@ -1515,7 +1547,17 @@
           </w:r>
           <w:r>
             <w:rPr>
+              <w:rFonts w:ascii="Times New Roman" w:cs="Times New Roman" w:eastAsia="Times New Roman" w:hAnsi="Times New Roman"/>
               <w:b w:val="1"/>
+              <w:i w:val="0"/>
+              <w:smallCaps w:val="0"/>
+              <w:strike w:val="0"/>
+              <w:color w:val="000000"/>
+              <w:sz w:val="24"/>
+              <w:szCs w:val="24"/>
+              <w:u w:val="none"/>
+              <w:shd w:fill="auto" w:val="clear"/>
+              <w:vertAlign w:val="baseline"/>
               <w:rtl w:val="0"/>
             </w:rPr>
             <w:t xml:space="preserve">4</w:t>
@@ -2430,7 +2472,7 @@
               <w:vertAlign w:val="baseline"/>
             </w:rPr>
           </w:pPr>
-          <w:hyperlink w:anchor="_heading=h.agsrdyk6neuc">
+          <w:hyperlink w:anchor="_heading=h.o9r9yl9v1bxh">
             <w:r>
               <w:rPr>
                 <w:rFonts w:ascii="Times New Roman" w:cs="Times New Roman" w:eastAsia="Times New Roman" w:hAnsi="Times New Roman"/>
@@ -2446,7 +2488,7 @@
                 <w:vertAlign w:val="baseline"/>
                 <w:rtl w:val="0"/>
               </w:rPr>
-              <w:t xml:space="preserve">Pos Condiciones</w:t>
+              <w:t xml:space="preserve">Flujo Básico</w:t>
             </w:r>
           </w:hyperlink>
           <w:r>
@@ -2468,7 +2510,7 @@
           </w:r>
           <w:r>
             <w:fldChar w:fldCharType="begin"/>
-            <w:instrText xml:space="preserve"> PAGEREF _heading=h.agsrdyk6neuc \h </w:instrText>
+            <w:instrText xml:space="preserve"> PAGEREF _heading=h.o9r9yl9v1bxh \h </w:instrText>
             <w:fldChar w:fldCharType="separate"/>
           </w:r>
           <w:r>
@@ -2486,95 +2528,7 @@
               <w:vertAlign w:val="baseline"/>
               <w:rtl w:val="0"/>
             </w:rPr>
-            <w:t xml:space="preserve">5</w:t>
-          </w:r>
-          <w:r>
-            <w:fldChar w:fldCharType="end"/>
-          </w:r>
-          <w:r>
-            <w:rPr>
-              <w:rtl w:val="0"/>
-            </w:rPr>
-          </w:r>
-        </w:p>
-        <w:p>
-          <w:pPr>
-            <w:tabs>
-              <w:tab w:val="right" w:pos="8503.511811023624"/>
-            </w:tabs>
-            <w:spacing w:before="60" w:line="240" w:lineRule="auto"/>
-            <w:ind w:left="360" w:firstLine="0"/>
-            <w:rPr>
-              <w:rFonts w:ascii="Times New Roman" w:cs="Times New Roman" w:eastAsia="Times New Roman" w:hAnsi="Times New Roman"/>
-              <w:b w:val="0"/>
-              <w:i w:val="0"/>
-              <w:smallCaps w:val="0"/>
-              <w:strike w:val="0"/>
-              <w:color w:val="000000"/>
-              <w:sz w:val="24"/>
-              <w:szCs w:val="24"/>
-              <w:u w:val="none"/>
-              <w:shd w:fill="auto" w:val="clear"/>
-              <w:vertAlign w:val="baseline"/>
-            </w:rPr>
-          </w:pPr>
-          <w:hyperlink w:anchor="_heading=h.o9r9yl9v1bxh">
-            <w:r>
-              <w:rPr>
-                <w:rFonts w:ascii="Times New Roman" w:cs="Times New Roman" w:eastAsia="Times New Roman" w:hAnsi="Times New Roman"/>
-                <w:b w:val="0"/>
-                <w:i w:val="0"/>
-                <w:smallCaps w:val="0"/>
-                <w:strike w:val="0"/>
-                <w:color w:val="000000"/>
-                <w:sz w:val="24"/>
-                <w:szCs w:val="24"/>
-                <w:u w:val="none"/>
-                <w:shd w:fill="auto" w:val="clear"/>
-                <w:vertAlign w:val="baseline"/>
-                <w:rtl w:val="0"/>
-              </w:rPr>
-              <w:t xml:space="preserve">Flujo Básico</w:t>
-            </w:r>
-          </w:hyperlink>
-          <w:r>
-            <w:rPr>
-              <w:rFonts w:ascii="Times New Roman" w:cs="Times New Roman" w:eastAsia="Times New Roman" w:hAnsi="Times New Roman"/>
-              <w:b w:val="0"/>
-              <w:i w:val="0"/>
-              <w:smallCaps w:val="0"/>
-              <w:strike w:val="0"/>
-              <w:color w:val="000000"/>
-              <w:sz w:val="24"/>
-              <w:szCs w:val="24"/>
-              <w:u w:val="none"/>
-              <w:shd w:fill="auto" w:val="clear"/>
-              <w:vertAlign w:val="baseline"/>
-              <w:rtl w:val="0"/>
-            </w:rPr>
-            <w:tab/>
-          </w:r>
-          <w:r>
-            <w:fldChar w:fldCharType="begin"/>
-            <w:instrText xml:space="preserve"> PAGEREF _heading=h.o9r9yl9v1bxh \h </w:instrText>
-            <w:fldChar w:fldCharType="separate"/>
-          </w:r>
-          <w:r>
-            <w:rPr>
-              <w:rFonts w:ascii="Times New Roman" w:cs="Times New Roman" w:eastAsia="Times New Roman" w:hAnsi="Times New Roman"/>
-              <w:b w:val="0"/>
-              <w:i w:val="0"/>
-              <w:smallCaps w:val="0"/>
-              <w:strike w:val="0"/>
-              <w:color w:val="000000"/>
-              <w:sz w:val="24"/>
-              <w:szCs w:val="24"/>
-              <w:u w:val="none"/>
-              <w:shd w:fill="auto" w:val="clear"/>
-              <w:vertAlign w:val="baseline"/>
-              <w:rtl w:val="0"/>
-            </w:rPr>
-            <w:t xml:space="preserve">5</w:t>
+            <w:t xml:space="preserve">6</w:t>
           </w:r>
           <w:r>
             <w:fldChar w:fldCharType="end"/>
@@ -2681,164 +2635,44 @@
             <w:spacing w:before="60" w:line="240" w:lineRule="auto"/>
             <w:ind w:left="360" w:firstLine="0"/>
             <w:rPr>
-              <w:rFonts w:ascii="Times New Roman" w:cs="Times New Roman" w:eastAsia="Times New Roman" w:hAnsi="Times New Roman"/>
               <w:b w:val="0"/>
-              <w:i w:val="0"/>
-              <w:smallCaps w:val="0"/>
-              <w:strike w:val="0"/>
-              <w:color w:val="000000"/>
               <w:sz w:val="24"/>
               <w:szCs w:val="24"/>
-              <w:u w:val="none"/>
-              <w:shd w:fill="auto" w:val="clear"/>
-              <w:vertAlign w:val="baseline"/>
             </w:rPr>
           </w:pPr>
-          <w:hyperlink w:anchor="_heading=h.scfks9gyimyi">
+          <w:hyperlink w:anchor="_heading=h.6vyw4hvg99jd">
             <w:r>
               <w:rPr>
-                <w:rFonts w:ascii="Times New Roman" w:cs="Times New Roman" w:eastAsia="Times New Roman" w:hAnsi="Times New Roman"/>
                 <w:b w:val="0"/>
-                <w:i w:val="0"/>
-                <w:smallCaps w:val="0"/>
-                <w:strike w:val="0"/>
-                <w:color w:val="000000"/>
                 <w:sz w:val="24"/>
                 <w:szCs w:val="24"/>
-                <w:u w:val="none"/>
-                <w:shd w:fill="auto" w:val="clear"/>
-                <w:vertAlign w:val="baseline"/>
                 <w:rtl w:val="0"/>
               </w:rPr>
-              <w:t xml:space="preserve">Excepciones</w:t>
+              <w:t xml:space="preserve">Prototipos visuales</w:t>
             </w:r>
           </w:hyperlink>
           <w:r>
             <w:rPr>
-              <w:rFonts w:ascii="Times New Roman" w:cs="Times New Roman" w:eastAsia="Times New Roman" w:hAnsi="Times New Roman"/>
               <w:b w:val="0"/>
-              <w:i w:val="0"/>
-              <w:smallCaps w:val="0"/>
-              <w:strike w:val="0"/>
-              <w:color w:val="000000"/>
               <w:sz w:val="24"/>
               <w:szCs w:val="24"/>
-              <w:u w:val="none"/>
-              <w:shd w:fill="auto" w:val="clear"/>
-              <w:vertAlign w:val="baseline"/>
               <w:rtl w:val="0"/>
             </w:rPr>
             <w:tab/>
           </w:r>
           <w:r>
             <w:fldChar w:fldCharType="begin"/>
-            <w:instrText xml:space="preserve"> PAGEREF _heading=h.scfks9gyimyi \h </w:instrText>
+            <w:instrText xml:space="preserve"> PAGEREF _heading=h.6vyw4hvg99jd \h </w:instrText>
             <w:fldChar w:fldCharType="separate"/>
           </w:r>
           <w:r>
             <w:rPr>
-              <w:rFonts w:ascii="Times New Roman" w:cs="Times New Roman" w:eastAsia="Times New Roman" w:hAnsi="Times New Roman"/>
               <w:b w:val="0"/>
-              <w:i w:val="0"/>
-              <w:smallCaps w:val="0"/>
-              <w:strike w:val="0"/>
-              <w:color w:val="000000"/>
               <w:sz w:val="24"/>
               <w:szCs w:val="24"/>
-              <w:u w:val="none"/>
-              <w:shd w:fill="auto" w:val="clear"/>
-              <w:vertAlign w:val="baseline"/>
               <w:rtl w:val="0"/>
             </w:rPr>
             <w:t xml:space="preserve">6</w:t>
-          </w:r>
-          <w:r>
-            <w:fldChar w:fldCharType="end"/>
-          </w:r>
-          <w:r>
-            <w:rPr>
-              <w:rtl w:val="0"/>
-            </w:rPr>
-          </w:r>
-        </w:p>
-        <w:p>
-          <w:pPr>
-            <w:tabs>
-              <w:tab w:val="right" w:pos="8503.511811023624"/>
-            </w:tabs>
-            <w:spacing w:before="60" w:line="240" w:lineRule="auto"/>
-            <w:ind w:left="360" w:firstLine="0"/>
-            <w:rPr>
-              <w:rFonts w:ascii="Times New Roman" w:cs="Times New Roman" w:eastAsia="Times New Roman" w:hAnsi="Times New Roman"/>
-              <w:b w:val="0"/>
-              <w:i w:val="0"/>
-              <w:smallCaps w:val="0"/>
-              <w:strike w:val="0"/>
-              <w:color w:val="000000"/>
-              <w:sz w:val="24"/>
-              <w:szCs w:val="24"/>
-              <w:u w:val="none"/>
-              <w:shd w:fill="auto" w:val="clear"/>
-              <w:vertAlign w:val="baseline"/>
-            </w:rPr>
-          </w:pPr>
-          <w:hyperlink w:anchor="_heading=h.cnpp0sgkj1xg">
-            <w:r>
-              <w:rPr>
-                <w:rFonts w:ascii="Times New Roman" w:cs="Times New Roman" w:eastAsia="Times New Roman" w:hAnsi="Times New Roman"/>
-                <w:b w:val="0"/>
-                <w:i w:val="0"/>
-                <w:smallCaps w:val="0"/>
-                <w:strike w:val="0"/>
-                <w:color w:val="000000"/>
-                <w:sz w:val="24"/>
-                <w:szCs w:val="24"/>
-                <w:u w:val="none"/>
-                <w:shd w:fill="auto" w:val="clear"/>
-                <w:vertAlign w:val="baseline"/>
-                <w:rtl w:val="0"/>
-              </w:rPr>
-              <w:t xml:space="preserve">Prototipos visuales</w:t>
-            </w:r>
-          </w:hyperlink>
-          <w:r>
-            <w:rPr>
-              <w:rFonts w:ascii="Times New Roman" w:cs="Times New Roman" w:eastAsia="Times New Roman" w:hAnsi="Times New Roman"/>
-              <w:b w:val="0"/>
-              <w:i w:val="0"/>
-              <w:smallCaps w:val="0"/>
-              <w:strike w:val="0"/>
-              <w:color w:val="000000"/>
-              <w:sz w:val="24"/>
-              <w:szCs w:val="24"/>
-              <w:u w:val="none"/>
-              <w:shd w:fill="auto" w:val="clear"/>
-              <w:vertAlign w:val="baseline"/>
-              <w:rtl w:val="0"/>
-            </w:rPr>
-            <w:tab/>
-          </w:r>
-          <w:r>
-            <w:fldChar w:fldCharType="begin"/>
-            <w:instrText xml:space="preserve"> PAGEREF _heading=h.cnpp0sgkj1xg \h </w:instrText>
-            <w:fldChar w:fldCharType="separate"/>
-          </w:r>
-          <w:r>
-            <w:rPr>
-              <w:rFonts w:ascii="Times New Roman" w:cs="Times New Roman" w:eastAsia="Times New Roman" w:hAnsi="Times New Roman"/>
-              <w:b w:val="0"/>
-              <w:i w:val="0"/>
-              <w:smallCaps w:val="0"/>
-              <w:strike w:val="0"/>
-              <w:color w:val="000000"/>
-              <w:sz w:val="24"/>
-              <w:szCs w:val="24"/>
-              <w:u w:val="none"/>
-              <w:shd w:fill="auto" w:val="clear"/>
-              <w:vertAlign w:val="baseline"/>
-              <w:rtl w:val="0"/>
-            </w:rPr>
-            <w:t xml:space="preserve">7</w:t>
           </w:r>
           <w:r>
             <w:fldChar w:fldCharType="end"/>
@@ -2857,33 +2691,17 @@
             <w:spacing w:after="80" w:before="60" w:line="240" w:lineRule="auto"/>
             <w:ind w:left="360" w:firstLine="0"/>
             <w:rPr>
-              <w:rFonts w:ascii="Times New Roman" w:cs="Times New Roman" w:eastAsia="Times New Roman" w:hAnsi="Times New Roman"/>
               <w:b w:val="0"/>
-              <w:i w:val="0"/>
-              <w:smallCaps w:val="0"/>
-              <w:strike w:val="0"/>
-              <w:color w:val="000000"/>
               <w:sz w:val="24"/>
               <w:szCs w:val="24"/>
-              <w:u w:val="none"/>
-              <w:shd w:fill="auto" w:val="clear"/>
-              <w:vertAlign w:val="baseline"/>
             </w:rPr>
           </w:pPr>
-          <w:hyperlink w:anchor="_heading=h.95cfkhynsnia">
+          <w:hyperlink w:anchor="_heading=h.et4tcrjd0xef">
             <w:r>
               <w:rPr>
-                <w:rFonts w:ascii="Times New Roman" w:cs="Times New Roman" w:eastAsia="Times New Roman" w:hAnsi="Times New Roman"/>
                 <w:b w:val="0"/>
-                <w:i w:val="0"/>
-                <w:smallCaps w:val="0"/>
-                <w:strike w:val="0"/>
-                <w:color w:val="000000"/>
                 <w:sz w:val="24"/>
                 <w:szCs w:val="24"/>
-                <w:u w:val="none"/>
-                <w:shd w:fill="auto" w:val="clear"/>
-                <w:vertAlign w:val="baseline"/>
                 <w:rtl w:val="0"/>
               </w:rPr>
               <w:t xml:space="preserve">Requerimientos no funcionales</w:t>
@@ -2891,42 +2709,26 @@
           </w:hyperlink>
           <w:r>
             <w:rPr>
-              <w:rFonts w:ascii="Times New Roman" w:cs="Times New Roman" w:eastAsia="Times New Roman" w:hAnsi="Times New Roman"/>
               <w:b w:val="0"/>
-              <w:i w:val="0"/>
-              <w:smallCaps w:val="0"/>
-              <w:strike w:val="0"/>
-              <w:color w:val="000000"/>
               <w:sz w:val="24"/>
               <w:szCs w:val="24"/>
-              <w:u w:val="none"/>
-              <w:shd w:fill="auto" w:val="clear"/>
-              <w:vertAlign w:val="baseline"/>
               <w:rtl w:val="0"/>
             </w:rPr>
             <w:tab/>
           </w:r>
           <w:r>
             <w:fldChar w:fldCharType="begin"/>
-            <w:instrText xml:space="preserve"> PAGEREF _heading=h.95cfkhynsnia \h </w:instrText>
+            <w:instrText xml:space="preserve"> PAGEREF _heading=h.et4tcrjd0xef \h </w:instrText>
             <w:fldChar w:fldCharType="separate"/>
           </w:r>
           <w:r>
             <w:rPr>
-              <w:rFonts w:ascii="Times New Roman" w:cs="Times New Roman" w:eastAsia="Times New Roman" w:hAnsi="Times New Roman"/>
               <w:b w:val="0"/>
-              <w:i w:val="0"/>
-              <w:smallCaps w:val="0"/>
-              <w:strike w:val="0"/>
-              <w:color w:val="000000"/>
               <w:sz w:val="24"/>
               <w:szCs w:val="24"/>
-              <w:u w:val="none"/>
-              <w:shd w:fill="auto" w:val="clear"/>
-              <w:vertAlign w:val="baseline"/>
               <w:rtl w:val="0"/>
             </w:rPr>
-            <w:t xml:space="preserve">7</w:t>
+            <w:t xml:space="preserve">6</w:t>
           </w:r>
           <w:r>
             <w:fldChar w:fldCharType="end"/>
@@ -2950,7 +2752,7 @@
         <w:jc w:val="center"/>
         <w:rPr/>
       </w:pPr>
-      <w:bookmarkStart w:colFirst="0" w:colLast="0" w:name="_heading=h.s2ya89xtxxi0" w:id="3"/>
+      <w:bookmarkStart w:colFirst="0" w:colLast="0" w:name="_heading=h.8j4q3wjsip65" w:id="3"/>
       <w:bookmarkEnd w:id="3"/>
       <w:r>
         <w:br w:type="page"/>
@@ -2967,10 +2769,10 @@
         <w:keepNext w:val="1"/>
         <w:numPr>
           <w:ilvl w:val="0"/>
-          <w:numId w:val="5"/>
+          <w:numId w:val="3"/>
         </w:numPr>
         <w:spacing w:after="0" w:before="360" w:lineRule="auto"/>
-        <w:ind w:left="1578" w:hanging="360"/>
+        <w:ind w:left="141.73228346456688" w:hanging="420"/>
         <w:jc w:val="center"/>
         <w:rPr>
           <w:vertAlign w:val="baseline"/>
@@ -3005,6 +2807,207 @@
           <w:rtl w:val="0"/>
         </w:rPr>
         <w:t xml:space="preserve">Propósito</w:t>
+      </w:r>
+    </w:p>
+    <w:p>
+      <w:pPr>
+        <w:ind w:left="0" w:firstLine="0"/>
+        <w:rPr/>
+      </w:pPr>
+      <w:r>
+        <w:rPr>
+          <w:rtl w:val="0"/>
+        </w:rPr>
+        <w:t xml:space="preserve">El propósito de este documento es otorgar la información necesaria para el entendimiento del caso de uso de Consultar información. El cual, tiene como objetivo realizar la consulta de manera correcta su fecha de vacunación, lugar de vacunación y su categoría de usuario.</w:t>
+      </w:r>
+    </w:p>
+    <w:p>
+      <w:pPr>
+        <w:pStyle w:val="Heading3"/>
+        <w:numPr>
+          <w:ilvl w:val="1"/>
+          <w:numId w:val="7"/>
+        </w:numPr>
+        <w:spacing w:after="240" w:before="240" w:lineRule="auto"/>
+        <w:ind w:left="576" w:hanging="576"/>
+        <w:rPr/>
+      </w:pPr>
+      <w:bookmarkStart w:colFirst="0" w:colLast="0" w:name="_heading=h.bn3bm14jilrv" w:id="6"/>
+      <w:bookmarkEnd w:id="6"/>
+      <w:r>
+        <w:rPr>
+          <w:vertAlign w:val="baseline"/>
+          <w:rtl w:val="0"/>
+        </w:rPr>
+        <w:t xml:space="preserve">Alcance</w:t>
+      </w:r>
+    </w:p>
+    <w:p>
+      <w:pPr>
+        <w:ind w:left="0" w:firstLine="0"/>
+        <w:rPr/>
+      </w:pPr>
+      <w:r>
+        <w:rPr>
+          <w:rtl w:val="0"/>
+        </w:rPr>
+        <w:t xml:space="preserve">El caso de uso Consultar información se efectuará por una página web. Estará disponible tanto para móviles como para computadoras personales.</w:t>
+      </w:r>
+      <w:r>
+        <w:rPr>
+          <w:rtl w:val="0"/>
+        </w:rPr>
+      </w:r>
+    </w:p>
+    <w:p>
+      <w:pPr>
+        <w:pStyle w:val="Heading3"/>
+        <w:numPr>
+          <w:ilvl w:val="1"/>
+          <w:numId w:val="7"/>
+        </w:numPr>
+        <w:spacing w:after="240" w:before="240" w:lineRule="auto"/>
+        <w:ind w:left="576" w:hanging="576"/>
+        <w:rPr/>
+      </w:pPr>
+      <w:bookmarkStart w:colFirst="0" w:colLast="0" w:name="_heading=h.3dy6vkm" w:id="7"/>
+      <w:bookmarkEnd w:id="7"/>
+      <w:r>
+        <w:rPr>
+          <w:vertAlign w:val="baseline"/>
+          <w:rtl w:val="0"/>
+        </w:rPr>
+        <w:t xml:space="preserve">Definiciones, siglas y abreviaciones</w:t>
+      </w:r>
+      <w:r>
+        <w:rPr>
+          <w:rtl w:val="0"/>
+        </w:rPr>
+      </w:r>
+    </w:p>
+    <w:p>
+      <w:pPr>
+        <w:keepNext w:val="1"/>
+        <w:numPr>
+          <w:ilvl w:val="0"/>
+          <w:numId w:val="2"/>
+        </w:numPr>
+        <w:spacing w:after="0" w:afterAutospacing="0" w:before="240" w:lineRule="auto"/>
+        <w:ind w:left="720" w:hanging="360"/>
+      </w:pPr>
+      <w:bookmarkStart w:colFirst="0" w:colLast="0" w:name="_heading=h.dwz3eaonoo6z" w:id="8"/>
+      <w:bookmarkEnd w:id="8"/>
+      <w:r>
+        <w:rPr>
+          <w:rtl w:val="0"/>
+        </w:rPr>
+        <w:t xml:space="preserve">SVC19: Sistema de vacunación COVID-19.</w:t>
+      </w:r>
+    </w:p>
+    <w:p>
+      <w:pPr>
+        <w:keepNext w:val="1"/>
+        <w:numPr>
+          <w:ilvl w:val="0"/>
+          <w:numId w:val="2"/>
+        </w:numPr>
+        <w:spacing w:after="0" w:afterAutospacing="0" w:before="0" w:beforeAutospacing="0" w:lineRule="auto"/>
+        <w:ind w:left="720" w:hanging="360"/>
+      </w:pPr>
+      <w:bookmarkStart w:colFirst="0" w:colLast="0" w:name="_heading=h.38857jpsatdn" w:id="9"/>
+      <w:bookmarkEnd w:id="9"/>
+      <w:r>
+        <w:rPr>
+          <w:rtl w:val="0"/>
+        </w:rPr>
+        <w:t xml:space="preserve">CU: Caso de uso.</w:t>
+      </w:r>
+    </w:p>
+    <w:p>
+      <w:pPr>
+        <w:keepNext w:val="1"/>
+        <w:numPr>
+          <w:ilvl w:val="0"/>
+          <w:numId w:val="2"/>
+        </w:numPr>
+        <w:spacing w:after="240" w:before="0" w:beforeAutospacing="0" w:lineRule="auto"/>
+        <w:ind w:left="720" w:hanging="360"/>
+        <w:rPr>
+          <w:u w:val="none"/>
+        </w:rPr>
+      </w:pPr>
+      <w:bookmarkStart w:colFirst="0" w:colLast="0" w:name="_heading=h.j97o8v6e45g4" w:id="10"/>
+      <w:bookmarkEnd w:id="10"/>
+      <w:r>
+        <w:rPr>
+          <w:rtl w:val="0"/>
+        </w:rPr>
+        <w:t xml:space="preserve">DNI: Documento nacional de identidad.</w:t>
+      </w:r>
+    </w:p>
+    <w:p>
+      <w:pPr>
+        <w:pStyle w:val="Heading3"/>
+        <w:numPr>
+          <w:ilvl w:val="1"/>
+          <w:numId w:val="7"/>
+        </w:numPr>
+        <w:spacing w:after="240" w:before="240" w:lineRule="auto"/>
+        <w:ind w:left="576" w:hanging="576"/>
+        <w:rPr/>
+      </w:pPr>
+      <w:bookmarkStart w:colFirst="0" w:colLast="0" w:name="_heading=h.f9zfl8fqvaq1" w:id="11"/>
+      <w:bookmarkEnd w:id="11"/>
+      <w:r>
+        <w:rPr>
+          <w:vertAlign w:val="baseline"/>
+          <w:rtl w:val="0"/>
+        </w:rPr>
+        <w:t xml:space="preserve">Referencias</w:t>
+      </w:r>
+      <w:r>
+        <w:rPr>
+          <w:rtl w:val="0"/>
+        </w:rPr>
+      </w:r>
+    </w:p>
+    <w:p>
+      <w:pPr>
+        <w:rPr>
+          <w:vertAlign w:val="baseline"/>
+        </w:rPr>
+      </w:pPr>
+      <w:r>
+        <w:rPr>
+          <w:rtl w:val="0"/>
+        </w:rPr>
+        <w:t xml:space="preserve">No existen referencias</w:t>
+      </w:r>
+      <w:r>
+        <w:rPr>
+          <w:rtl w:val="0"/>
+        </w:rPr>
+      </w:r>
+    </w:p>
+    <w:p>
+      <w:pPr>
+        <w:pStyle w:val="Heading3"/>
+        <w:numPr>
+          <w:ilvl w:val="1"/>
+          <w:numId w:val="7"/>
+        </w:numPr>
+        <w:spacing w:after="240" w:before="240" w:lineRule="auto"/>
+        <w:ind w:left="576" w:hanging="576"/>
+        <w:rPr/>
+      </w:pPr>
+      <w:bookmarkStart w:colFirst="0" w:colLast="0" w:name="_heading=h.weg5wv5caa9a" w:id="12"/>
+      <w:bookmarkEnd w:id="12"/>
+      <w:r>
+        <w:rPr>
+          <w:vertAlign w:val="baseline"/>
+          <w:rtl w:val="0"/>
+        </w:rPr>
+        <w:t xml:space="preserve">Resumen</w:t>
       </w:r>
       <w:r>
         <w:rPr>
@@ -3034,143 +3037,7 @@
         <w:rPr>
           <w:rtl w:val="0"/>
         </w:rPr>
-      </w:r>
-    </w:p>
-    <w:p>
-      <w:pPr>
-        <w:pStyle w:val="Heading3"/>
-        <w:numPr>
-          <w:ilvl w:val="1"/>
-          <w:numId w:val="7"/>
-        </w:numPr>
-        <w:spacing w:after="240" w:before="240" w:lineRule="auto"/>
-        <w:ind w:left="576" w:hanging="576"/>
-        <w:rPr/>
-      </w:pPr>
-      <w:bookmarkStart w:colFirst="0" w:colLast="0" w:name="_heading=h.bn3bm14jilrv" w:id="6"/>
-      <w:bookmarkEnd w:id="6"/>
-      <w:r>
-        <w:rPr>
-          <w:vertAlign w:val="baseline"/>
-          <w:rtl w:val="0"/>
-        </w:rPr>
-        <w:t xml:space="preserve">Alcance</w:t>
-      </w:r>
-      <w:r>
-        <w:rPr>
-          <w:rtl w:val="0"/>
-        </w:rPr>
-      </w:r>
-    </w:p>
-    <w:p>
-      <w:pPr>
-        <w:pStyle w:val="Heading3"/>
-        <w:numPr>
-          <w:ilvl w:val="1"/>
-          <w:numId w:val="7"/>
-        </w:numPr>
-        <w:spacing w:after="240" w:before="240" w:lineRule="auto"/>
-        <w:ind w:left="576" w:hanging="576"/>
-        <w:rPr/>
-      </w:pPr>
-      <w:bookmarkStart w:colFirst="0" w:colLast="0" w:name="_heading=h.3dy6vkm" w:id="7"/>
-      <w:bookmarkEnd w:id="7"/>
-      <w:r>
-        <w:rPr>
-          <w:vertAlign w:val="baseline"/>
-          <w:rtl w:val="0"/>
-        </w:rPr>
-        <w:t xml:space="preserve">Definiciones, siglas y abreviaciones</w:t>
-      </w:r>
-      <w:r>
-        <w:rPr>
-          <w:rtl w:val="0"/>
-        </w:rPr>
-      </w:r>
-    </w:p>
-    <w:p>
-      <w:pPr>
-        <w:keepNext w:val="1"/>
-        <w:numPr>
-          <w:ilvl w:val="0"/>
-          <w:numId w:val="4"/>
-        </w:numPr>
-        <w:spacing w:after="240" w:before="0" w:lineRule="auto"/>
-        <w:ind w:left="720" w:hanging="360"/>
-        <w:rPr>
-          <w:u w:val="none"/>
-        </w:rPr>
-      </w:pPr>
-      <w:bookmarkStart w:colFirst="0" w:colLast="0" w:name="_heading=h.38857jpsatdn" w:id="8"/>
-      <w:bookmarkEnd w:id="8"/>
-      <w:r>
-        <w:rPr>
-          <w:rtl w:val="0"/>
-        </w:rPr>
-      </w:r>
-    </w:p>
-    <w:p>
-      <w:pPr>
-        <w:pStyle w:val="Heading3"/>
-        <w:numPr>
-          <w:ilvl w:val="1"/>
-          <w:numId w:val="7"/>
-        </w:numPr>
-        <w:spacing w:after="240" w:before="240" w:lineRule="auto"/>
-        <w:ind w:left="576" w:hanging="576"/>
-        <w:rPr/>
-      </w:pPr>
-      <w:bookmarkStart w:colFirst="0" w:colLast="0" w:name="_heading=h.f9zfl8fqvaq1" w:id="9"/>
-      <w:bookmarkEnd w:id="9"/>
-      <w:r>
-        <w:rPr>
-          <w:vertAlign w:val="baseline"/>
-          <w:rtl w:val="0"/>
-        </w:rPr>
-        <w:t xml:space="preserve">Referencias</w:t>
-      </w:r>
-      <w:r>
-        <w:rPr>
-          <w:rtl w:val="0"/>
-        </w:rPr>
-      </w:r>
-    </w:p>
-    <w:p>
-      <w:pPr>
-        <w:rPr>
-          <w:vertAlign w:val="baseline"/>
-        </w:rPr>
-      </w:pPr>
-      <w:r>
-        <w:rPr>
-          <w:rtl w:val="0"/>
-        </w:rPr>
-      </w:r>
-    </w:p>
-    <w:p>
-      <w:pPr>
-        <w:pStyle w:val="Heading3"/>
-        <w:numPr>
-          <w:ilvl w:val="1"/>
-          <w:numId w:val="7"/>
-        </w:numPr>
-        <w:spacing w:after="240" w:before="240" w:lineRule="auto"/>
-        <w:ind w:left="576" w:hanging="576"/>
-        <w:rPr/>
-      </w:pPr>
-      <w:bookmarkStart w:colFirst="0" w:colLast="0" w:name="_heading=h.weg5wv5caa9a" w:id="10"/>
-      <w:bookmarkEnd w:id="10"/>
-      <w:r>
-        <w:rPr>
-          <w:vertAlign w:val="baseline"/>
-          <w:rtl w:val="0"/>
-        </w:rPr>
-        <w:t xml:space="preserve">Resumen</w:t>
-      </w:r>
-      <w:r>
-        <w:rPr>
-          <w:rtl w:val="0"/>
-        </w:rPr>
+        <w:t xml:space="preserve">El proceso consiste en, después de haber seleccionado la opción “Consultar información”, el sistema mostrará la categoría al que pertenece el usuario, fecha y lugar de vacunación.</w:t>
       </w:r>
     </w:p>
     <w:p>
@@ -3199,30 +3066,6 @@
     </w:p>
     <w:p>
       <w:pPr>
-        <w:keepNext w:val="1"/>
-        <w:keepLines w:val="0"/>
-        <w:widowControl w:val="1"/>
-        <w:pBdr>
-          <w:top w:space="0" w:sz="0" w:val="nil"/>
-          <w:left w:space="0" w:sz="0" w:val="nil"/>
-          <w:bottom w:space="0" w:sz="0" w:val="nil"/>
-          <w:right w:space="0" w:sz="0" w:val="nil"/>
-          <w:between w:space="0" w:sz="0" w:val="nil"/>
-        </w:pBdr>
-        <w:shd w:fill="auto" w:val="clear"/>
-        <w:spacing w:after="240" w:before="240" w:line="360" w:lineRule="auto"/>
-        <w:ind w:left="0" w:right="0" w:firstLine="0"/>
-        <w:jc w:val="both"/>
-        <w:rPr/>
-      </w:pPr>
-      <w:r>
-        <w:rPr>
-          <w:rtl w:val="0"/>
-        </w:rPr>
-      </w:r>
-    </w:p>
-    <w:p>
-      <w:pPr>
         <w:rPr>
           <w:vertAlign w:val="baseline"/>
         </w:rPr>
@@ -3239,8 +3082,8 @@
           <w:vertAlign w:val="baseline"/>
         </w:rPr>
       </w:pPr>
-      <w:bookmarkStart w:colFirst="0" w:colLast="0" w:name="_heading=h.4d34og8" w:id="11"/>
-      <w:bookmarkEnd w:id="11"/>
+      <w:bookmarkStart w:colFirst="0" w:colLast="0" w:name="_heading=h.4d34og8" w:id="13"/>
+      <w:bookmarkEnd w:id="13"/>
       <w:r>
         <w:rPr>
           <w:rtl w:val="0"/>
@@ -3253,10 +3096,10 @@
         <w:keepNext w:val="1"/>
         <w:numPr>
           <w:ilvl w:val="0"/>
-          <w:numId w:val="5"/>
+          <w:numId w:val="3"/>
         </w:numPr>
         <w:spacing w:after="360" w:before="360" w:lineRule="auto"/>
-        <w:ind w:left="1578" w:hanging="360"/>
+        <w:ind w:left="283.46456692913375" w:hanging="360"/>
         <w:jc w:val="center"/>
         <w:rPr>
           <w:rFonts w:ascii="Arial" w:cs="Arial" w:eastAsia="Arial" w:hAnsi="Arial"/>
@@ -3265,15 +3108,13 @@
           <w:szCs w:val="36"/>
         </w:rPr>
       </w:pPr>
-      <w:bookmarkStart w:colFirst="0" w:colLast="0" w:name="_heading=h.2s8eyo1" w:id="12"/>
-      <w:bookmarkEnd w:id="12"/>
+      <w:bookmarkStart w:colFirst="0" w:colLast="0" w:name="_heading=h.2s8eyo1" w:id="14"/>
+      <w:bookmarkEnd w:id="14"/>
       <w:r>
         <w:br w:type="page"/>
       </w:r>
       <w:r>
         <w:rPr>
-          <w:rFonts w:ascii="Arial" w:cs="Arial" w:eastAsia="Arial" w:hAnsi="Arial"/>
-          <w:b w:val="1"/>
           <w:sz w:val="36"/>
           <w:szCs w:val="36"/>
           <w:vertAlign w:val="baseline"/>
@@ -3293,25 +3134,20 @@
         <w:keepNext w:val="1"/>
         <w:numPr>
           <w:ilvl w:val="1"/>
-          <w:numId w:val="5"/>
+          <w:numId w:val="3"/>
         </w:numPr>
         <w:spacing w:after="240" w:before="240" w:lineRule="auto"/>
         <w:ind w:left="426" w:hanging="568"/>
         <w:rPr/>
       </w:pPr>
-      <w:bookmarkStart w:colFirst="0" w:colLast="0" w:name="_heading=h.s67aab5gsvsk" w:id="13"/>
-      <w:bookmarkEnd w:id="13"/>
+      <w:bookmarkStart w:colFirst="0" w:colLast="0" w:name="_heading=h.s67aab5gsvsk" w:id="15"/>
+      <w:bookmarkEnd w:id="15"/>
       <w:r>
         <w:rPr>
           <w:vertAlign w:val="baseline"/>
           <w:rtl w:val="0"/>
         </w:rPr>
         <w:t xml:space="preserve">Diagrama de Casos de Usos</w:t>
-      </w:r>
-      <w:r>
-        <w:rPr>
-          <w:rtl w:val="0"/>
-        </w:rPr>
       </w:r>
     </w:p>
     <w:p>
@@ -3319,6 +3155,41 @@
         <w:jc w:val="center"/>
         <w:rPr/>
       </w:pPr>
+      <w:r>
+        <w:rPr/>
+        <w:drawing>
+          <wp:inline distB="114300" distT="114300" distL="114300" distR="114300">
+            <wp:extent cx="5399730" cy="3492500"/>
+            <wp:effectExtent b="0" l="0" r="0" t="0"/>
+            <wp:docPr id="1033" name="image1.png"/>
+            <a:graphic>
+              <a:graphicData uri="http://schemas.openxmlformats.org/drawingml/2006/picture">
+                <pic:pic>
+                  <pic:nvPicPr>
+                    <pic:cNvPr id="0" name="image1.png"/>
+                    <pic:cNvPicPr preferRelativeResize="0"/>
+                  </pic:nvPicPr>
+                  <pic:blipFill>
+                    <a:blip r:embed="rId7"/>
+                    <a:srcRect b="0" l="0" r="0" t="0"/>
+                    <a:stretch>
+                      <a:fillRect/>
+                    </a:stretch>
+                  </pic:blipFill>
+                  <pic:spPr>
+                    <a:xfrm>
+                      <a:off x="0" y="0"/>
+                      <a:ext cx="5399730" cy="3492500"/>
+                    </a:xfrm>
+                    <a:prstGeom prst="rect"/>
+                    <a:ln/>
+                  </pic:spPr>
+                </pic:pic>
+              </a:graphicData>
+            </a:graphic>
+          </wp:inline>
+        </w:drawing>
+      </w:r>
       <w:r>
         <w:rPr>
           <w:rtl w:val="0"/>
@@ -3362,7 +3233,7 @@
           <w:vertAlign w:val="baseline"/>
           <w:rtl w:val="0"/>
         </w:rPr>
-        <w:t xml:space="preserve">. Prototipo del Caso de uso: CU0</w:t>
+        <w:t xml:space="preserve">. Prototipo del Caso de uso: CU</w:t>
       </w:r>
       <w:r>
         <w:rPr>
@@ -3371,7 +3242,7 @@
           <w:szCs w:val="18"/>
           <w:rtl w:val="0"/>
         </w:rPr>
-        <w:t xml:space="preserve">3 </w:t>
+        <w:t xml:space="preserve">04 </w:t>
       </w:r>
       <w:r>
         <w:rPr>
@@ -3390,7 +3261,7 @@
           <w:szCs w:val="18"/>
           <w:rtl w:val="0"/>
         </w:rPr>
-        <w:t xml:space="preserve">Cambiar categoría de usuario</w:t>
+        <w:t xml:space="preserve">Consultar información</w:t>
       </w:r>
       <w:r>
         <w:rPr>
@@ -3404,14 +3275,14 @@
         <w:keepNext w:val="1"/>
         <w:numPr>
           <w:ilvl w:val="1"/>
-          <w:numId w:val="5"/>
+          <w:numId w:val="3"/>
         </w:numPr>
         <w:spacing w:after="240" w:before="240" w:lineRule="auto"/>
         <w:ind w:left="426" w:hanging="568"/>
         <w:rPr/>
       </w:pPr>
-      <w:bookmarkStart w:colFirst="0" w:colLast="0" w:name="_heading=h.jrmh5rm7fg05" w:id="14"/>
-      <w:bookmarkEnd w:id="14"/>
+      <w:bookmarkStart w:colFirst="0" w:colLast="0" w:name="_heading=h.jrmh5rm7fg05" w:id="16"/>
+      <w:bookmarkEnd w:id="16"/>
       <w:r>
         <w:rPr>
           <w:vertAlign w:val="baseline"/>
@@ -3419,20 +3290,20 @@
         </w:rPr>
         <w:t xml:space="preserve">Descripción</w:t>
       </w:r>
-      <w:r>
-        <w:rPr>
-          <w:rtl w:val="0"/>
-        </w:rPr>
-      </w:r>
-    </w:p>
-    <w:p>
-      <w:pPr>
+    </w:p>
+    <w:p>
+      <w:pPr>
+        <w:ind w:left="0" w:firstLine="0"/>
         <w:rPr>
           <w:vertAlign w:val="baseline"/>
         </w:rPr>
       </w:pPr>
-      <w:bookmarkStart w:colFirst="0" w:colLast="0" w:name="_heading=h.3rdcrjn" w:id="15"/>
-      <w:bookmarkEnd w:id="15"/>
+      <w:r>
+        <w:rPr>
+          <w:rtl w:val="0"/>
+        </w:rPr>
+        <w:t xml:space="preserve">Esta funcionalidad permitirá que una persona registrada pueda registrar el lugar donde deseen vacunarse.</w:t>
+      </w:r>
       <w:r>
         <w:rPr>
           <w:rtl w:val="0"/>
@@ -3445,14 +3316,14 @@
         <w:keepNext w:val="1"/>
         <w:numPr>
           <w:ilvl w:val="1"/>
-          <w:numId w:val="5"/>
+          <w:numId w:val="3"/>
         </w:numPr>
         <w:spacing w:after="240" w:before="240" w:lineRule="auto"/>
         <w:ind w:left="426" w:hanging="568"/>
         <w:rPr/>
       </w:pPr>
-      <w:bookmarkStart w:colFirst="0" w:colLast="0" w:name="_heading=h.o1whz8a84bx0" w:id="16"/>
-      <w:bookmarkEnd w:id="16"/>
+      <w:bookmarkStart w:colFirst="0" w:colLast="0" w:name="_heading=h.o1whz8a84bx0" w:id="17"/>
+      <w:bookmarkEnd w:id="17"/>
       <w:r>
         <w:rPr>
           <w:vertAlign w:val="baseline"/>
@@ -3481,6 +3352,25 @@
         <w:rPr>
           <w:rtl w:val="0"/>
         </w:rPr>
+        <w:t xml:space="preserve">Usuario: Persona registrada dentro de la plataforma.</w:t>
+      </w:r>
+    </w:p>
+    <w:p>
+      <w:pPr>
+        <w:numPr>
+          <w:ilvl w:val="0"/>
+          <w:numId w:val="6"/>
+        </w:numPr>
+        <w:ind w:left="720" w:hanging="360"/>
+        <w:rPr>
+          <w:u w:val="none"/>
+        </w:rPr>
+      </w:pPr>
+      <w:r>
+        <w:rPr>
+          <w:rtl w:val="0"/>
+        </w:rPr>
+        <w:t xml:space="preserve">SVC19: Sistema de vacunación COVID-19.</w:t>
       </w:r>
     </w:p>
     <w:p>
@@ -3489,14 +3379,14 @@
         <w:keepNext w:val="1"/>
         <w:numPr>
           <w:ilvl w:val="1"/>
-          <w:numId w:val="5"/>
+          <w:numId w:val="3"/>
         </w:numPr>
         <w:spacing w:after="240" w:before="240" w:lineRule="auto"/>
         <w:ind w:left="426" w:hanging="568"/>
         <w:rPr/>
       </w:pPr>
-      <w:bookmarkStart w:colFirst="0" w:colLast="0" w:name="_heading=h.l7u91qclbzyv" w:id="17"/>
-      <w:bookmarkEnd w:id="17"/>
+      <w:bookmarkStart w:colFirst="0" w:colLast="0" w:name="_heading=h.l7u91qclbzyv" w:id="18"/>
+      <w:bookmarkEnd w:id="18"/>
       <w:r>
         <w:rPr>
           <w:vertAlign w:val="baseline"/>
@@ -3512,13 +3402,61 @@
     </w:p>
     <w:p>
       <w:pPr>
-        <w:rPr/>
-      </w:pPr>
-      <w:r>
-        <w:rPr>
-          <w:rtl w:val="0"/>
-        </w:rPr>
-        <w:t xml:space="preserve">.</w:t>
+        <w:numPr>
+          <w:ilvl w:val="0"/>
+          <w:numId w:val="5"/>
+        </w:numPr>
+        <w:spacing w:after="0" w:afterAutospacing="0"/>
+        <w:ind w:left="720" w:hanging="360"/>
+        <w:rPr>
+          <w:u w:val="none"/>
+        </w:rPr>
+      </w:pPr>
+      <w:r>
+        <w:rPr>
+          <w:rtl w:val="0"/>
+        </w:rPr>
+        <w:t xml:space="preserve">El usuario debe estar registrado.</w:t>
+      </w:r>
+    </w:p>
+    <w:p>
+      <w:pPr>
+        <w:numPr>
+          <w:ilvl w:val="0"/>
+          <w:numId w:val="5"/>
+        </w:numPr>
+        <w:spacing w:after="0" w:afterAutospacing="0" w:before="0" w:beforeAutospacing="0"/>
+        <w:ind w:left="720" w:hanging="360"/>
+        <w:rPr>
+          <w:u w:val="none"/>
+        </w:rPr>
+      </w:pPr>
+      <w:r>
+        <w:rPr>
+          <w:rtl w:val="0"/>
+        </w:rPr>
+        <w:t xml:space="preserve">El usuario debe haber elegido un lugar de vacunación.</w:t>
+      </w:r>
+    </w:p>
+    <w:p>
+      <w:pPr>
+        <w:numPr>
+          <w:ilvl w:val="0"/>
+          <w:numId w:val="5"/>
+        </w:numPr>
+        <w:spacing w:before="0" w:beforeAutospacing="0"/>
+        <w:ind w:left="720" w:hanging="360"/>
+      </w:pPr>
+      <w:r>
+        <w:rPr>
+          <w:rtl w:val="0"/>
+        </w:rPr>
+        <w:t xml:space="preserve">El usuario debe haber elegido una fecha de vacunación.</w:t>
+      </w:r>
+      <w:r>
+        <w:rPr>
+          <w:rtl w:val="0"/>
+        </w:rPr>
       </w:r>
     </w:p>
     <w:p>
@@ -3527,49 +3465,73 @@
         <w:keepNext w:val="1"/>
         <w:numPr>
           <w:ilvl w:val="1"/>
-          <w:numId w:val="5"/>
+          <w:numId w:val="3"/>
         </w:numPr>
         <w:spacing w:after="240" w:before="240" w:lineRule="auto"/>
         <w:ind w:left="426" w:hanging="568"/>
         <w:rPr/>
       </w:pPr>
-      <w:bookmarkStart w:colFirst="0" w:colLast="0" w:name="_heading=h.agsrdyk6neuc" w:id="18"/>
-      <w:bookmarkEnd w:id="18"/>
+      <w:bookmarkStart w:colFirst="0" w:colLast="0" w:name="_heading=h.o9r9yl9v1bxh" w:id="19"/>
+      <w:bookmarkEnd w:id="19"/>
       <w:r>
         <w:rPr>
           <w:vertAlign w:val="baseline"/>
           <w:rtl w:val="0"/>
         </w:rPr>
-        <w:t xml:space="preserve">Pos Condiciones</w:t>
-      </w:r>
-      <w:r>
-        <w:rPr>
-          <w:rtl w:val="0"/>
-        </w:rPr>
-      </w:r>
-    </w:p>
-    <w:p>
-      <w:pPr>
-        <w:rPr/>
-      </w:pPr>
-      <w:r>
-        <w:rPr>
-          <w:rtl w:val="0"/>
-        </w:rPr>
-      </w:r>
-    </w:p>
-    <w:p>
-      <w:pPr>
-        <w:rPr>
-          <w:vertAlign w:val="baseline"/>
-        </w:rPr>
-      </w:pPr>
-      <w:bookmarkStart w:colFirst="0" w:colLast="0" w:name="_heading=h.35nkun2" w:id="19"/>
-      <w:bookmarkEnd w:id="19"/>
-      <w:r>
-        <w:rPr>
-          <w:rtl w:val="0"/>
-        </w:rPr>
+        <w:t xml:space="preserve">Flujo Básico</w:t>
+      </w:r>
+      <w:r>
+        <w:rPr>
+          <w:rtl w:val="0"/>
+        </w:rPr>
+      </w:r>
+    </w:p>
+    <w:p>
+      <w:pPr>
+        <w:numPr>
+          <w:ilvl w:val="0"/>
+          <w:numId w:val="1"/>
+        </w:numPr>
+        <w:spacing w:after="0" w:afterAutospacing="0"/>
+        <w:ind w:left="720" w:hanging="360"/>
+      </w:pPr>
+      <w:r>
+        <w:rPr>
+          <w:rtl w:val="0"/>
+        </w:rPr>
+        <w:t xml:space="preserve">El usuario ingresa a la opción: “Consultar información”.</w:t>
+      </w:r>
+    </w:p>
+    <w:p>
+      <w:pPr>
+        <w:numPr>
+          <w:ilvl w:val="0"/>
+          <w:numId w:val="1"/>
+        </w:numPr>
+        <w:spacing w:after="0" w:afterAutospacing="0" w:before="0" w:beforeAutospacing="0"/>
+        <w:ind w:left="720" w:hanging="360"/>
+      </w:pPr>
+      <w:r>
+        <w:rPr>
+          <w:rtl w:val="0"/>
+        </w:rPr>
+        <w:t xml:space="preserve">El Sistema muestra en la pantalla la categoría a la que pertenece el usuario, la fecha y lugar de vacunación.</w:t>
+      </w:r>
+    </w:p>
+    <w:p>
+      <w:pPr>
+        <w:numPr>
+          <w:ilvl w:val="0"/>
+          <w:numId w:val="1"/>
+        </w:numPr>
+        <w:spacing w:before="0" w:beforeAutospacing="0"/>
+        <w:ind w:left="720" w:hanging="360"/>
+      </w:pPr>
+      <w:r>
+        <w:rPr>
+          <w:rtl w:val="0"/>
+        </w:rPr>
+        <w:t xml:space="preserve">El usuario confirma salir de la opción:“Consultar información”.</w:t>
       </w:r>
     </w:p>
     <w:p>
@@ -3578,34 +3540,48 @@
         <w:keepNext w:val="1"/>
         <w:numPr>
           <w:ilvl w:val="1"/>
-          <w:numId w:val="5"/>
+          <w:numId w:val="3"/>
         </w:numPr>
         <w:spacing w:after="240" w:before="240" w:lineRule="auto"/>
         <w:ind w:left="426" w:hanging="568"/>
         <w:rPr/>
       </w:pPr>
-      <w:bookmarkStart w:colFirst="0" w:colLast="0" w:name="_heading=h.o9r9yl9v1bxh" w:id="20"/>
+      <w:bookmarkStart w:colFirst="0" w:colLast="0" w:name="_heading=h.h0skbt3fo3j2" w:id="20"/>
       <w:bookmarkEnd w:id="20"/>
       <w:r>
         <w:rPr>
           <w:vertAlign w:val="baseline"/>
           <w:rtl w:val="0"/>
         </w:rPr>
-        <w:t xml:space="preserve">Flujo Básico</w:t>
-      </w:r>
-      <w:r>
-        <w:rPr>
-          <w:rtl w:val="0"/>
-        </w:rPr>
+        <w:t xml:space="preserve">Flujo Alternativo</w:t>
+      </w:r>
+      <w:r>
+        <w:rPr>
+          <w:rtl w:val="0"/>
+        </w:rPr>
+      </w:r>
+    </w:p>
+    <w:p>
+      <w:pPr>
+        <w:rPr>
+          <w:b w:val="1"/>
+        </w:rPr>
+      </w:pPr>
+      <w:r>
+        <w:rPr>
+          <w:b w:val="1"/>
+          <w:rtl w:val="0"/>
+        </w:rPr>
+        <w:t xml:space="preserve">Flujo alternativo 1:</w:t>
       </w:r>
     </w:p>
     <w:p>
       <w:pPr>
         <w:numPr>
           <w:ilvl w:val="0"/>
-          <w:numId w:val="2"/>
+          <w:numId w:val="4"/>
         </w:numPr>
-        <w:spacing w:before="0" w:lineRule="auto"/>
+        <w:spacing w:after="0" w:afterAutospacing="0"/>
         <w:ind w:left="720" w:hanging="360"/>
         <w:rPr>
           <w:u w:val="none"/>
@@ -3615,143 +3591,298 @@
         <w:rPr>
           <w:rtl w:val="0"/>
         </w:rPr>
+        <w:t xml:space="preserve">El usuario ingresa a la opción: “Lugar de vacunación”</w:t>
+      </w:r>
+    </w:p>
+    <w:p>
+      <w:pPr>
+        <w:numPr>
+          <w:ilvl w:val="0"/>
+          <w:numId w:val="4"/>
+        </w:numPr>
+        <w:spacing w:after="0" w:afterAutospacing="0" w:before="0" w:beforeAutospacing="0"/>
+        <w:ind w:left="720" w:hanging="360"/>
+        <w:rPr>
+          <w:u w:val="none"/>
+        </w:rPr>
+      </w:pPr>
+      <w:r>
+        <w:rPr>
+          <w:rtl w:val="0"/>
+        </w:rPr>
+        <w:t xml:space="preserve">El Sistema comprueba que el usuario aún no ha seleccionado fecha y/o lugar de vacunación.</w:t>
+      </w:r>
+    </w:p>
+    <w:p>
+      <w:pPr>
+        <w:numPr>
+          <w:ilvl w:val="0"/>
+          <w:numId w:val="4"/>
+        </w:numPr>
+        <w:spacing w:before="0" w:beforeAutospacing="0"/>
+        <w:ind w:left="720" w:hanging="360"/>
+        <w:rPr>
+          <w:u w:val="none"/>
+        </w:rPr>
+      </w:pPr>
+      <w:r>
+        <w:rPr>
+          <w:rtl w:val="0"/>
+        </w:rPr>
+        <w:t xml:space="preserve">El Sistema muestra la pantalla: “Aún no ha seleccionado lugar y/o fecha de vacunación”.</w:t>
+      </w:r>
+      <w:r>
+        <w:rPr>
+          <w:rtl w:val="0"/>
+        </w:rPr>
       </w:r>
     </w:p>
     <w:p>
       <w:pPr>
         <w:pStyle w:val="Heading3"/>
-        <w:keepNext w:val="1"/>
         <w:numPr>
           <w:ilvl w:val="1"/>
-          <w:numId w:val="5"/>
+          <w:numId w:val="3"/>
         </w:numPr>
         <w:spacing w:after="240" w:before="240" w:lineRule="auto"/>
-        <w:ind w:left="426" w:hanging="568"/>
-        <w:rPr/>
-      </w:pPr>
-      <w:bookmarkStart w:colFirst="0" w:colLast="0" w:name="_heading=h.h0skbt3fo3j2" w:id="21"/>
+        <w:ind w:left="283.46456692913375" w:hanging="425.1968503937007"/>
+      </w:pPr>
+      <w:bookmarkStart w:colFirst="0" w:colLast="0" w:name="_heading=h.6vyw4hvg99jd" w:id="21"/>
       <w:bookmarkEnd w:id="21"/>
       <w:r>
         <w:rPr>
-          <w:vertAlign w:val="baseline"/>
-          <w:rtl w:val="0"/>
-        </w:rPr>
-        <w:t xml:space="preserve">Flujo Alternativo</w:t>
-      </w:r>
-      <w:r>
-        <w:rPr>
-          <w:rtl w:val="0"/>
-        </w:rPr>
+          <w:rtl w:val="0"/>
+        </w:rPr>
+        <w:t xml:space="preserve">  Prototipos visuales</w:t>
       </w:r>
     </w:p>
     <w:p>
       <w:pPr>
         <w:pStyle w:val="Heading3"/>
-        <w:keepNext w:val="1"/>
         <w:numPr>
           <w:ilvl w:val="1"/>
-          <w:numId w:val="5"/>
+          <w:numId w:val="3"/>
         </w:numPr>
         <w:spacing w:after="240" w:before="240" w:lineRule="auto"/>
-        <w:ind w:left="426" w:hanging="568"/>
+        <w:ind w:left="425.19685039370086" w:hanging="566.9291338582677"/>
+      </w:pPr>
+      <w:bookmarkStart w:colFirst="0" w:colLast="0" w:name="_heading=h.et4tcrjd0xef" w:id="22"/>
+      <w:bookmarkEnd w:id="22"/>
+      <w:r>
+        <w:rPr>
+          <w:rtl w:val="0"/>
+        </w:rPr>
+        <w:t xml:space="preserve">Requerimientos no funcionales</w:t>
+      </w:r>
+      <w:r>
+        <w:rPr>
+          <w:rtl w:val="0"/>
+        </w:rPr>
+      </w:r>
+    </w:p>
+    <w:p>
+      <w:pPr>
+        <w:spacing w:before="320" w:line="276" w:lineRule="auto"/>
+        <w:jc w:val="left"/>
+        <w:rPr>
+          <w:b w:val="1"/>
+        </w:rPr>
+      </w:pPr>
+      <w:r>
+        <w:rPr>
+          <w:b w:val="1"/>
+          <w:rtl w:val="0"/>
+        </w:rPr>
+        <w:t xml:space="preserve">Rendimiento</w:t>
+      </w:r>
+    </w:p>
+    <w:p>
+      <w:pPr>
+        <w:spacing w:after="0" w:before="0" w:line="276" w:lineRule="auto"/>
+        <w:jc w:val="left"/>
         <w:rPr/>
       </w:pPr>
-      <w:bookmarkStart w:colFirst="0" w:colLast="0" w:name="_heading=h.scfks9gyimyi" w:id="22"/>
-      <w:bookmarkEnd w:id="22"/>
-      <w:r>
+      <w:r>
+        <w:rPr>
+          <w:rtl w:val="0"/>
+        </w:rPr>
+        <w:t xml:space="preserve">Garantizar que las peticiones de visualización de información no afecte el desempeño de la base de datos, ni considerablemente el tráfico de la red.</w:t>
+      </w:r>
+    </w:p>
+    <w:p>
+      <w:pPr>
+        <w:spacing w:after="0" w:before="0" w:line="276" w:lineRule="auto"/>
+        <w:jc w:val="left"/>
+        <w:rPr/>
+      </w:pPr>
+      <w:r>
+        <w:rPr>
+          <w:rtl w:val="0"/>
+        </w:rPr>
+      </w:r>
+    </w:p>
+    <w:p>
+      <w:pPr>
+        <w:spacing w:after="0" w:before="0" w:line="276" w:lineRule="auto"/>
+        <w:jc w:val="left"/>
+        <w:rPr>
+          <w:b w:val="1"/>
+        </w:rPr>
+      </w:pPr>
+      <w:r>
+        <w:rPr>
+          <w:b w:val="1"/>
+          <w:rtl w:val="0"/>
+        </w:rPr>
+        <w:t xml:space="preserve">Fiabilidad</w:t>
+      </w:r>
+    </w:p>
+    <w:p>
+      <w:pPr>
+        <w:spacing w:after="0" w:before="0" w:line="276" w:lineRule="auto"/>
+        <w:jc w:val="left"/>
+        <w:rPr/>
+      </w:pPr>
+      <w:r>
+        <w:rPr>
+          <w:rtl w:val="0"/>
+        </w:rPr>
+        <w:t xml:space="preserve">El sistema posee una interfaz de diseño intuitiva y fácil de usar.</w:t>
+      </w:r>
+    </w:p>
+    <w:p>
+      <w:pPr>
+        <w:spacing w:after="0" w:before="0" w:line="276" w:lineRule="auto"/>
+        <w:jc w:val="left"/>
+        <w:rPr/>
+      </w:pPr>
+      <w:r>
+        <w:rPr>
+          <w:rtl w:val="0"/>
+        </w:rPr>
+        <w:t xml:space="preserve">En las pantallas se encuentra distribuida toda la información necesaria para el entendimiento del usuario.</w:t>
+      </w:r>
+    </w:p>
+    <w:p>
+      <w:pPr>
+        <w:spacing w:after="0" w:before="0" w:line="276" w:lineRule="auto"/>
+        <w:jc w:val="left"/>
+        <w:rPr/>
+      </w:pPr>
+      <w:r>
+        <w:rPr>
+          <w:rtl w:val="0"/>
+        </w:rPr>
+      </w:r>
+    </w:p>
+    <w:p>
+      <w:pPr>
+        <w:spacing w:after="0" w:before="0" w:line="276" w:lineRule="auto"/>
+        <w:jc w:val="left"/>
+        <w:rPr>
+          <w:b w:val="1"/>
+        </w:rPr>
+      </w:pPr>
+      <w:r>
+        <w:rPr>
+          <w:b w:val="1"/>
+          <w:rtl w:val="0"/>
+        </w:rPr>
+        <w:t xml:space="preserve">Disponibilidad</w:t>
+      </w:r>
+    </w:p>
+    <w:p>
+      <w:pPr>
+        <w:spacing w:after="0" w:before="0" w:line="276" w:lineRule="auto"/>
+        <w:jc w:val="left"/>
+        <w:rPr/>
+      </w:pPr>
+      <w:r>
+        <w:rPr>
+          <w:rtl w:val="0"/>
+        </w:rPr>
+        <w:t xml:space="preserve">El sistema está activo los 7 días de la semana y las 24 horas del día. </w:t>
+      </w:r>
+    </w:p>
+    <w:p>
+      <w:pPr>
+        <w:spacing w:after="0" w:before="0" w:line="276" w:lineRule="auto"/>
+        <w:jc w:val="left"/>
+        <w:rPr/>
+      </w:pPr>
+      <w:r>
+        <w:rPr>
+          <w:rtl w:val="0"/>
+        </w:rPr>
+        <w:t xml:space="preserve">Si el sistema se cae por un ataque de DDOS o por un error en el sistema, este se levantará en un plazo máximo de 4 horas.</w:t>
+      </w:r>
+    </w:p>
+    <w:p>
+      <w:pPr>
+        <w:spacing w:after="0" w:before="0" w:line="276" w:lineRule="auto"/>
+        <w:jc w:val="left"/>
+        <w:rPr/>
+      </w:pPr>
+      <w:r>
+        <w:rPr>
+          <w:rtl w:val="0"/>
+        </w:rPr>
+      </w:r>
+    </w:p>
+    <w:p>
+      <w:pPr>
+        <w:spacing w:after="0" w:before="0" w:line="276" w:lineRule="auto"/>
+        <w:jc w:val="left"/>
+        <w:rPr/>
+      </w:pPr>
+      <w:r>
+        <w:rPr>
+          <w:rtl w:val="0"/>
+        </w:rPr>
+      </w:r>
+    </w:p>
+    <w:p>
+      <w:pPr>
+        <w:spacing w:before="320" w:line="276" w:lineRule="auto"/>
+        <w:jc w:val="left"/>
+        <w:rPr>
+          <w:b w:val="1"/>
+        </w:rPr>
+      </w:pPr>
+      <w:r>
+        <w:rPr>
+          <w:b w:val="1"/>
+          <w:rtl w:val="0"/>
+        </w:rPr>
+        <w:t xml:space="preserve">Portabilidad</w:t>
+      </w:r>
+    </w:p>
+    <w:p>
+      <w:pPr>
+        <w:spacing w:after="0" w:before="0" w:line="276" w:lineRule="auto"/>
+        <w:jc w:val="left"/>
         <w:rPr>
           <w:vertAlign w:val="baseline"/>
-          <w:rtl w:val="0"/>
-        </w:rPr>
-        <w:t xml:space="preserve">Excepciones</w:t>
-      </w:r>
-      <w:r>
-        <w:rPr>
-          <w:rtl w:val="0"/>
-        </w:rPr>
-      </w:r>
-    </w:p>
-    <w:p>
-      <w:pPr>
-        <w:rPr>
-          <w:b w:val="1"/>
-        </w:rPr>
-      </w:pPr>
-      <w:r>
-        <w:rPr>
-          <w:b w:val="1"/>
-          <w:rtl w:val="0"/>
-        </w:rPr>
-        <w:t xml:space="preserve">[EX1]: Validación de solicitudes pendientes</w:t>
-      </w:r>
-    </w:p>
-    <w:p>
-      <w:pPr>
-        <w:numPr>
-          <w:ilvl w:val="0"/>
-          <w:numId w:val="1"/>
-        </w:numPr>
-        <w:spacing w:before="0" w:lineRule="auto"/>
-        <w:ind w:left="720" w:hanging="360"/>
-        <w:rPr/>
-      </w:pPr>
-      <w:r>
-        <w:rPr>
-          <w:rtl w:val="0"/>
-        </w:rPr>
-      </w:r>
-    </w:p>
-    <w:p>
-      <w:pPr>
-        <w:rPr>
-          <w:b w:val="1"/>
-        </w:rPr>
-      </w:pPr>
-      <w:r>
-        <w:rPr>
-          <w:b w:val="1"/>
-          <w:rtl w:val="0"/>
-        </w:rPr>
-        <w:t xml:space="preserve">[EX2]: Validación de campos obligatorios en el cuestionario</w:t>
-      </w:r>
-    </w:p>
-    <w:p>
-      <w:pPr>
-        <w:numPr>
-          <w:ilvl w:val="0"/>
-          <w:numId w:val="3"/>
-        </w:numPr>
-        <w:spacing w:before="0" w:lineRule="auto"/>
-        <w:ind w:left="720" w:hanging="360"/>
-        <w:rPr/>
-      </w:pPr>
-      <w:r>
-        <w:rPr>
-          <w:rtl w:val="0"/>
-        </w:rPr>
-      </w:r>
-    </w:p>
-    <w:p>
-      <w:pPr>
-        <w:pStyle w:val="Heading3"/>
-        <w:keepNext w:val="1"/>
-        <w:numPr>
-          <w:ilvl w:val="1"/>
-          <w:numId w:val="5"/>
-        </w:numPr>
-        <w:spacing w:after="240" w:before="240" w:lineRule="auto"/>
-        <w:ind w:left="426" w:hanging="568"/>
-        <w:rPr/>
-      </w:pPr>
-      <w:bookmarkStart w:colFirst="0" w:colLast="0" w:name="_heading=h.cnpp0sgkj1xg" w:id="23"/>
-      <w:bookmarkEnd w:id="23"/>
-      <w:r>
+        </w:rPr>
+      </w:pPr>
+      <w:r>
+        <w:rPr>
+          <w:rtl w:val="0"/>
+        </w:rPr>
+        <w:t xml:space="preserve">El caso de uso debe ser encontrada y se puede acceder a ella a través de una computadora o un dispositivo móvil.</w:t>
+      </w:r>
+      <w:r>
+        <w:rPr>
+          <w:rtl w:val="0"/>
+        </w:rPr>
+      </w:r>
+    </w:p>
+    <w:p>
+      <w:pPr>
         <w:rPr>
           <w:vertAlign w:val="baseline"/>
-          <w:rtl w:val="0"/>
-        </w:rPr>
-        <w:t xml:space="preserve">Prototipos visuales</w:t>
-      </w:r>
+        </w:rPr>
+      </w:pPr>
       <w:r>
         <w:rPr>
           <w:rtl w:val="0"/>
@@ -3770,93 +3901,9 @@
         </w:rPr>
       </w:r>
     </w:p>
-    <w:p>
-      <w:pPr>
-        <w:rPr>
-          <w:vertAlign w:val="baseline"/>
-        </w:rPr>
-      </w:pPr>
-      <w:r>
-        <w:rPr>
-          <w:rtl w:val="0"/>
-        </w:rPr>
-      </w:r>
-    </w:p>
-    <w:p>
-      <w:pPr>
-        <w:rPr>
-          <w:vertAlign w:val="baseline"/>
-        </w:rPr>
-      </w:pPr>
-      <w:r>
-        <w:rPr>
-          <w:rtl w:val="0"/>
-        </w:rPr>
-      </w:r>
-    </w:p>
-    <w:p>
-      <w:pPr>
-        <w:rPr>
-          <w:vertAlign w:val="baseline"/>
-        </w:rPr>
-      </w:pPr>
-      <w:bookmarkStart w:colFirst="0" w:colLast="0" w:name="_heading=h.2jxsxqh" w:id="24"/>
-      <w:bookmarkEnd w:id="24"/>
-      <w:r>
-        <w:rPr>
-          <w:rtl w:val="0"/>
-        </w:rPr>
-      </w:r>
-    </w:p>
-    <w:p>
-      <w:pPr>
-        <w:pStyle w:val="Heading3"/>
-        <w:keepNext w:val="1"/>
-        <w:numPr>
-          <w:ilvl w:val="1"/>
-          <w:numId w:val="5"/>
-        </w:numPr>
-        <w:spacing w:after="240" w:before="240" w:lineRule="auto"/>
-        <w:ind w:left="426" w:hanging="568"/>
-        <w:rPr/>
-      </w:pPr>
-      <w:bookmarkStart w:colFirst="0" w:colLast="0" w:name="_heading=h.95cfkhynsnia" w:id="25"/>
-      <w:bookmarkEnd w:id="25"/>
-      <w:r>
-        <w:rPr>
-          <w:vertAlign w:val="baseline"/>
-          <w:rtl w:val="0"/>
-        </w:rPr>
-        <w:t xml:space="preserve">Requerimientos no funcionales</w:t>
-      </w:r>
-    </w:p>
-    <w:p>
-      <w:pPr>
-        <w:rPr>
-          <w:vertAlign w:val="baseline"/>
-        </w:rPr>
-      </w:pPr>
-      <w:r>
-        <w:rPr>
-          <w:rtl w:val="0"/>
-        </w:rPr>
-      </w:r>
-    </w:p>
-    <w:p>
-      <w:pPr>
-        <w:rPr>
-          <w:vertAlign w:val="baseline"/>
-        </w:rPr>
-      </w:pPr>
-      <w:r>
-        <w:rPr>
-          <w:rtl w:val="0"/>
-        </w:rPr>
-      </w:r>
-    </w:p>
     <w:sectPr>
-      <w:footerReference r:id="rId7" w:type="default"/>
-      <w:footerReference r:id="rId8" w:type="even"/>
+      <w:footerReference r:id="rId8" w:type="default"/>
+      <w:footerReference r:id="rId9" w:type="even"/>
       <w:pgSz w:h="16838" w:w="11906" w:orient="portrait"/>
       <w:pgMar w:bottom="1418" w:top="1418" w:left="1701" w:right="1701" w:header="709" w:footer="709"/>
       <w:pgNumType w:start="1"/>
@@ -4078,6 +4125,116 @@
   <w:abstractNum w:abstractNumId="1">
     <w:lvl w:ilvl="0">
       <w:start w:val="1"/>
+      <w:numFmt w:val="decimal"/>
+      <w:lvlText w:val="%1)"/>
+      <w:lvlJc w:val="left"/>
+      <w:pPr>
+        <w:ind w:left="720" w:hanging="360"/>
+      </w:pPr>
+      <w:rPr>
+        <w:u w:val="none"/>
+      </w:rPr>
+    </w:lvl>
+    <w:lvl w:ilvl="1">
+      <w:start w:val="1"/>
+      <w:numFmt w:val="lowerLetter"/>
+      <w:lvlText w:val="%2)"/>
+      <w:lvlJc w:val="left"/>
+      <w:pPr>
+        <w:ind w:left="1440" w:hanging="360"/>
+      </w:pPr>
+      <w:rPr>
+        <w:u w:val="none"/>
+      </w:rPr>
+    </w:lvl>
+    <w:lvl w:ilvl="2">
+      <w:start w:val="1"/>
+      <w:numFmt w:val="lowerRoman"/>
+      <w:lvlText w:val="%3)"/>
+      <w:lvlJc w:val="right"/>
+      <w:pPr>
+        <w:ind w:left="2160" w:hanging="360"/>
+      </w:pPr>
+      <w:rPr>
+        <w:u w:val="none"/>
+      </w:rPr>
+    </w:lvl>
+    <w:lvl w:ilvl="3">
+      <w:start w:val="1"/>
+      <w:numFmt w:val="decimal"/>
+      <w:lvlText w:val="(%4)"/>
+      <w:lvlJc w:val="left"/>
+      <w:pPr>
+        <w:ind w:left="2880" w:hanging="360"/>
+      </w:pPr>
+      <w:rPr>
+        <w:u w:val="none"/>
+      </w:rPr>
+    </w:lvl>
+    <w:lvl w:ilvl="4">
+      <w:start w:val="1"/>
+      <w:numFmt w:val="lowerLetter"/>
+      <w:lvlText w:val="(%5)"/>
+      <w:lvlJc w:val="left"/>
+      <w:pPr>
+        <w:ind w:left="3600" w:hanging="360"/>
+      </w:pPr>
+      <w:rPr>
+        <w:u w:val="none"/>
+      </w:rPr>
+    </w:lvl>
+    <w:lvl w:ilvl="5">
+      <w:start w:val="1"/>
+      <w:numFmt w:val="lowerRoman"/>
+      <w:lvlText w:val="(%6)"/>
+      <w:lvlJc w:val="right"/>
+      <w:pPr>
+        <w:ind w:left="4320" w:hanging="360"/>
+      </w:pPr>
+      <w:rPr>
+        <w:u w:val="none"/>
+      </w:rPr>
+    </w:lvl>
+    <w:lvl w:ilvl="6">
+      <w:start w:val="1"/>
+      <w:numFmt w:val="decimal"/>
+      <w:lvlText w:val="%7."/>
+      <w:lvlJc w:val="left"/>
+      <w:pPr>
+        <w:ind w:left="5040" w:hanging="360"/>
+      </w:pPr>
+      <w:rPr>
+        <w:u w:val="none"/>
+      </w:rPr>
+    </w:lvl>
+    <w:lvl w:ilvl="7">
+      <w:start w:val="1"/>
+      <w:numFmt w:val="lowerLetter"/>
+      <w:lvlText w:val="%8."/>
+      <w:lvlJc w:val="left"/>
+      <w:pPr>
+        <w:ind w:left="5760" w:hanging="360"/>
+      </w:pPr>
+      <w:rPr>
+        <w:u w:val="none"/>
+      </w:rPr>
+    </w:lvl>
+    <w:lvl w:ilvl="8">
+      <w:start w:val="1"/>
+      <w:numFmt w:val="lowerRoman"/>
+      <w:lvlText w:val="%9."/>
+      <w:lvlJc w:val="right"/>
+      <w:pPr>
+        <w:ind w:left="6480" w:hanging="360"/>
+      </w:pPr>
+      <w:rPr>
+        <w:u w:val="none"/>
+      </w:rPr>
+    </w:lvl>
+  </w:abstractNum>
+  <w:abstractNum w:abstractNumId="2">
+    <w:lvl w:ilvl="0">
+      <w:start w:val="1"/>
       <w:numFmt w:val="bullet"/>
       <w:lvlText w:val="●"/>
       <w:lvlJc w:val="left"/>
@@ -4185,7 +4342,117 @@
       </w:rPr>
     </w:lvl>
   </w:abstractNum>
-  <w:abstractNum w:abstractNumId="2">
+  <w:abstractNum w:abstractNumId="3">
+    <w:lvl w:ilvl="0">
+      <w:start w:val="1"/>
+      <w:numFmt w:val="decimal"/>
+      <w:lvlText w:val="%1."/>
+      <w:lvlJc w:val="left"/>
+      <w:pPr>
+        <w:ind w:left="1578" w:hanging="360"/>
+      </w:pPr>
+      <w:rPr>
+        <w:vertAlign w:val="baseline"/>
+      </w:rPr>
+    </w:lvl>
+    <w:lvl w:ilvl="1">
+      <w:start w:val="1"/>
+      <w:numFmt w:val="decimal"/>
+      <w:lvlText w:val="%1.%2"/>
+      <w:lvlJc w:val="left"/>
+      <w:pPr>
+        <w:ind w:left="1578" w:hanging="360"/>
+      </w:pPr>
+      <w:rPr>
+        <w:vertAlign w:val="baseline"/>
+      </w:rPr>
+    </w:lvl>
+    <w:lvl w:ilvl="2">
+      <w:start w:val="1"/>
+      <w:numFmt w:val="decimal"/>
+      <w:lvlText w:val="%1.%2.%3"/>
+      <w:lvlJc w:val="left"/>
+      <w:pPr>
+        <w:ind w:left="1938" w:hanging="720"/>
+      </w:pPr>
+      <w:rPr>
+        <w:vertAlign w:val="baseline"/>
+      </w:rPr>
+    </w:lvl>
+    <w:lvl w:ilvl="3">
+      <w:start w:val="1"/>
+      <w:numFmt w:val="decimal"/>
+      <w:lvlText w:val="%1.%2.%3.%4"/>
+      <w:lvlJc w:val="left"/>
+      <w:pPr>
+        <w:ind w:left="1938" w:hanging="720"/>
+      </w:pPr>
+      <w:rPr>
+        <w:vertAlign w:val="baseline"/>
+      </w:rPr>
+    </w:lvl>
+    <w:lvl w:ilvl="4">
+      <w:start w:val="1"/>
+      <w:numFmt w:val="decimal"/>
+      <w:lvlText w:val="%1.%2.%3.%4.%5"/>
+      <w:lvlJc w:val="left"/>
+      <w:pPr>
+        <w:ind w:left="2298" w:hanging="1080"/>
+      </w:pPr>
+      <w:rPr>
+        <w:vertAlign w:val="baseline"/>
+      </w:rPr>
+    </w:lvl>
+    <w:lvl w:ilvl="5">
+      <w:start w:val="1"/>
+      <w:numFmt w:val="decimal"/>
+      <w:lvlText w:val="%1.%2.%3.%4.%5.%6"/>
+      <w:lvlJc w:val="left"/>
+      <w:pPr>
+        <w:ind w:left="2298" w:hanging="1080"/>
+      </w:pPr>
+      <w:rPr>
+        <w:vertAlign w:val="baseline"/>
+      </w:rPr>
+    </w:lvl>
+    <w:lvl w:ilvl="6">
+      <w:start w:val="1"/>
+      <w:numFmt w:val="decimal"/>
+      <w:lvlText w:val="%1.%2.%3.%4.%5.%6.%7"/>
+      <w:lvlJc w:val="left"/>
+      <w:pPr>
+        <w:ind w:left="2658" w:hanging="1440"/>
+      </w:pPr>
+      <w:rPr>
+        <w:vertAlign w:val="baseline"/>
+      </w:rPr>
+    </w:lvl>
+    <w:lvl w:ilvl="7">
+      <w:start w:val="1"/>
+      <w:numFmt w:val="decimal"/>
+      <w:lvlText w:val="%1.%2.%3.%4.%5.%6.%7.%8"/>
+      <w:lvlJc w:val="left"/>
+      <w:pPr>
+        <w:ind w:left="2658" w:hanging="1440"/>
+      </w:pPr>
+      <w:rPr>
+        <w:vertAlign w:val="baseline"/>
+      </w:rPr>
+    </w:lvl>
+    <w:lvl w:ilvl="8">
+      <w:start w:val="1"/>
+      <w:numFmt w:val="decimal"/>
+      <w:lvlText w:val="%1.%2.%3.%4.%5.%6.%7.%8.%9"/>
+      <w:lvlJc w:val="left"/>
+      <w:pPr>
+        <w:ind w:left="3018" w:hanging="1800"/>
+      </w:pPr>
+      <w:rPr>
+        <w:vertAlign w:val="baseline"/>
+      </w:rPr>
+    </w:lvl>
+  </w:abstractNum>
+  <w:abstractNum w:abstractNumId="4">
     <w:lvl w:ilvl="0">
       <w:start w:val="1"/>
       <w:numFmt w:val="decimal"/>
@@ -4295,7 +4562,7 @@
       </w:rPr>
     </w:lvl>
   </w:abstractNum>
-  <w:abstractNum w:abstractNumId="3">
+  <w:abstractNum w:abstractNumId="5">
     <w:lvl w:ilvl="0">
       <w:start w:val="1"/>
       <w:numFmt w:val="bullet"/>
@@ -4402,226 +4669,6 @@
       </w:pPr>
       <w:rPr>
         <w:u w:val="none"/>
-      </w:rPr>
-    </w:lvl>
-  </w:abstractNum>
-  <w:abstractNum w:abstractNumId="4">
-    <w:lvl w:ilvl="0">
-      <w:start w:val="1"/>
-      <w:numFmt w:val="bullet"/>
-      <w:lvlText w:val="●"/>
-      <w:lvlJc w:val="left"/>
-      <w:pPr>
-        <w:ind w:left="720" w:hanging="360"/>
-      </w:pPr>
-      <w:rPr>
-        <w:u w:val="none"/>
-      </w:rPr>
-    </w:lvl>
-    <w:lvl w:ilvl="1">
-      <w:start w:val="1"/>
-      <w:numFmt w:val="bullet"/>
-      <w:lvlText w:val="○"/>
-      <w:lvlJc w:val="left"/>
-      <w:pPr>
-        <w:ind w:left="1440" w:hanging="360"/>
-      </w:pPr>
-      <w:rPr>
-        <w:u w:val="none"/>
-      </w:rPr>
-    </w:lvl>
-    <w:lvl w:ilvl="2">
-      <w:start w:val="1"/>
-      <w:numFmt w:val="bullet"/>
-      <w:lvlText w:val="■"/>
-      <w:lvlJc w:val="left"/>
-      <w:pPr>
-        <w:ind w:left="2160" w:hanging="360"/>
-      </w:pPr>
-      <w:rPr>
-        <w:u w:val="none"/>
-      </w:rPr>
-    </w:lvl>
-    <w:lvl w:ilvl="3">
-      <w:start w:val="1"/>
-      <w:numFmt w:val="bullet"/>
-      <w:lvlText w:val="●"/>
-      <w:lvlJc w:val="left"/>
-      <w:pPr>
-        <w:ind w:left="2880" w:hanging="360"/>
-      </w:pPr>
-      <w:rPr>
-        <w:u w:val="none"/>
-      </w:rPr>
-    </w:lvl>
-    <w:lvl w:ilvl="4">
-      <w:start w:val="1"/>
-      <w:numFmt w:val="bullet"/>
-      <w:lvlText w:val="○"/>
-      <w:lvlJc w:val="left"/>
-      <w:pPr>
-        <w:ind w:left="3600" w:hanging="360"/>
-      </w:pPr>
-      <w:rPr>
-        <w:u w:val="none"/>
-      </w:rPr>
-    </w:lvl>
-    <w:lvl w:ilvl="5">
-      <w:start w:val="1"/>
-      <w:numFmt w:val="bullet"/>
-      <w:lvlText w:val="■"/>
-      <w:lvlJc w:val="left"/>
-      <w:pPr>
-        <w:ind w:left="4320" w:hanging="360"/>
-      </w:pPr>
-      <w:rPr>
-        <w:u w:val="none"/>
-      </w:rPr>
-    </w:lvl>
-    <w:lvl w:ilvl="6">
-      <w:start w:val="1"/>
-      <w:numFmt w:val="bullet"/>
-      <w:lvlText w:val="●"/>
-      <w:lvlJc w:val="left"/>
-      <w:pPr>
-        <w:ind w:left="5040" w:hanging="360"/>
-      </w:pPr>
-      <w:rPr>
-        <w:u w:val="none"/>
-      </w:rPr>
-    </w:lvl>
-    <w:lvl w:ilvl="7">
-      <w:start w:val="1"/>
-      <w:numFmt w:val="bullet"/>
-      <w:lvlText w:val="○"/>
-      <w:lvlJc w:val="left"/>
-      <w:pPr>
-        <w:ind w:left="5760" w:hanging="360"/>
-      </w:pPr>
-      <w:rPr>
-        <w:u w:val="none"/>
-      </w:rPr>
-    </w:lvl>
-    <w:lvl w:ilvl="8">
-      <w:start w:val="1"/>
-      <w:numFmt w:val="bullet"/>
-      <w:lvlText w:val="■"/>
-      <w:lvlJc w:val="left"/>
-      <w:pPr>
-        <w:ind w:left="6480" w:hanging="360"/>
-      </w:pPr>
-      <w:rPr>
-        <w:u w:val="none"/>
-      </w:rPr>
-    </w:lvl>
-  </w:abstractNum>
-  <w:abstractNum w:abstractNumId="5">
-    <w:lvl w:ilvl="0">
-      <w:start w:val="1"/>
-      <w:numFmt w:val="decimal"/>
-      <w:lvlText w:val="%1."/>
-      <w:lvlJc w:val="left"/>
-      <w:pPr>
-        <w:ind w:left="1578" w:hanging="360"/>
-      </w:pPr>
-      <w:rPr>
-        <w:vertAlign w:val="baseline"/>
-      </w:rPr>
-    </w:lvl>
-    <w:lvl w:ilvl="1">
-      <w:start w:val="1"/>
-      <w:numFmt w:val="decimal"/>
-      <w:lvlText w:val="%1.%2"/>
-      <w:lvlJc w:val="left"/>
-      <w:pPr>
-        <w:ind w:left="1578" w:hanging="360"/>
-      </w:pPr>
-      <w:rPr>
-        <w:vertAlign w:val="baseline"/>
-      </w:rPr>
-    </w:lvl>
-    <w:lvl w:ilvl="2">
-      <w:start w:val="1"/>
-      <w:numFmt w:val="decimal"/>
-      <w:lvlText w:val="%1.%2.%3"/>
-      <w:lvlJc w:val="left"/>
-      <w:pPr>
-        <w:ind w:left="1938" w:hanging="720"/>
-      </w:pPr>
-      <w:rPr>
-        <w:vertAlign w:val="baseline"/>
-      </w:rPr>
-    </w:lvl>
-    <w:lvl w:ilvl="3">
-      <w:start w:val="1"/>
-      <w:numFmt w:val="decimal"/>
-      <w:lvlText w:val="%1.%2.%3.%4"/>
-      <w:lvlJc w:val="left"/>
-      <w:pPr>
-        <w:ind w:left="1938" w:hanging="720"/>
-      </w:pPr>
-      <w:rPr>
-        <w:vertAlign w:val="baseline"/>
-      </w:rPr>
-    </w:lvl>
-    <w:lvl w:ilvl="4">
-      <w:start w:val="1"/>
-      <w:numFmt w:val="decimal"/>
-      <w:lvlText w:val="%1.%2.%3.%4.%5"/>
-      <w:lvlJc w:val="left"/>
-      <w:pPr>
-        <w:ind w:left="2298" w:hanging="1080"/>
-      </w:pPr>
-      <w:rPr>
-        <w:vertAlign w:val="baseline"/>
-      </w:rPr>
-    </w:lvl>
-    <w:lvl w:ilvl="5">
-      <w:start w:val="1"/>
-      <w:numFmt w:val="decimal"/>
-      <w:lvlText w:val="%1.%2.%3.%4.%5.%6"/>
-      <w:lvlJc w:val="left"/>
-      <w:pPr>
-        <w:ind w:left="2298" w:hanging="1080"/>
-      </w:pPr>
-      <w:rPr>
-        <w:vertAlign w:val="baseline"/>
-      </w:rPr>
-    </w:lvl>
-    <w:lvl w:ilvl="6">
-      <w:start w:val="1"/>
-      <w:numFmt w:val="decimal"/>
-      <w:lvlText w:val="%1.%2.%3.%4.%5.%6.%7"/>
-      <w:lvlJc w:val="left"/>
-      <w:pPr>
-        <w:ind w:left="2658" w:hanging="1440"/>
-      </w:pPr>
-      <w:rPr>
-        <w:vertAlign w:val="baseline"/>
-      </w:rPr>
-    </w:lvl>
-    <w:lvl w:ilvl="7">
-      <w:start w:val="1"/>
-      <w:numFmt w:val="decimal"/>
-      <w:lvlText w:val="%1.%2.%3.%4.%5.%6.%7.%8"/>
-      <w:lvlJc w:val="left"/>
-      <w:pPr>
-        <w:ind w:left="2658" w:hanging="1440"/>
-      </w:pPr>
-      <w:rPr>
-        <w:vertAlign w:val="baseline"/>
-      </w:rPr>
-    </w:lvl>
-    <w:lvl w:ilvl="8">
-      <w:start w:val="1"/>
-      <w:numFmt w:val="decimal"/>
-      <w:lvlText w:val="%1.%2.%3.%4.%5.%6.%7.%8.%9"/>
-      <w:lvlJc w:val="left"/>
-      <w:pPr>
-        <w:ind w:left="3018" w:hanging="1800"/>
-      </w:pPr>
-      <w:rPr>
-        <w:vertAlign w:val="baseline"/>
       </w:rPr>
     </w:lvl>
   </w:abstractNum>
@@ -7240,7 +7287,7 @@
 
 <file path=customXML/item1.xml><?xml version="1.0" encoding="utf-8"?>
 <go:gDocsCustomXmlDataStorage xmlns:go="http://customooxmlschemas.google.com/" xmlns:r="http://schemas.openxmlformats.org/officeDocument/2006/relationships">
-  <go:docsCustomData xmlns:go="http://customooxmlschemas.google.com/" roundtripDataSignature="AMtx7mj8BSiEV7OSPCU4L+eB0appfMuV+A==">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</go:docsCustomData>
+  <go:docsCustomData xmlns:go="http://customooxmlschemas.google.com/" roundtripDataSignature="AMtx7miOGJGbZEAF3qcTe7fne7uYekiAsg==">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</go:docsCustomData>
 </go:gDocsCustomXmlDataStorage>
 </file>
 

--- a/Seccion Desarrollo/SVC19/Documentación/_SVC19-ECU04.docx
+++ b/Seccion Desarrollo/SVC19/Documentación/_SVC19-ECU04.docx
@@ -219,6 +219,14 @@
           <w:szCs w:val="36"/>
         </w:rPr>
       </w:pPr>
+      <w:r>
+        <w:rPr>
+          <w:sz w:val="36"/>
+          <w:szCs w:val="36"/>
+          <w:rtl w:val="0"/>
+        </w:rPr>
+        <w:t xml:space="preserve">// BÁSICAMENTE ESTE CASO DE USO SE LANZA CADA VEZ QUE EL USUARIO QUIERE VER SU FECHA DE VACUNACIÓN O SU CATEGORÍA DE USUARIO</w:t>
+      </w:r>
       <w:r>
         <w:rPr>
           <w:rtl w:val="0"/>
@@ -792,14 +800,6 @@
             </w:pPr>
             <w:r>
               <w:rPr>
-                <w:sz w:val="22"/>
-                <w:szCs w:val="22"/>
-                <w:rtl w:val="0"/>
-              </w:rPr>
-              <w:t xml:space="preserve">Chumpitaz Peralta</w:t>
-            </w:r>
-            <w:r>
-              <w:rPr>
                 <w:rtl w:val="0"/>
               </w:rPr>
             </w:r>
@@ -1485,19 +1485,7 @@
             </w:tabs>
             <w:spacing w:before="80" w:line="240" w:lineRule="auto"/>
             <w:ind w:left="0" w:firstLine="0"/>
-            <w:rPr>
-              <w:rFonts w:ascii="Times New Roman" w:cs="Times New Roman" w:eastAsia="Times New Roman" w:hAnsi="Times New Roman"/>
-              <w:b w:val="1"/>
-              <w:i w:val="0"/>
-              <w:smallCaps w:val="0"/>
-              <w:strike w:val="0"/>
-              <w:color w:val="000000"/>
-              <w:sz w:val="24"/>
-              <w:szCs w:val="24"/>
-              <w:u w:val="none"/>
-              <w:shd w:fill="auto" w:val="clear"/>
-              <w:vertAlign w:val="baseline"/>
-            </w:rPr>
+            <w:rPr/>
           </w:pPr>
           <w:r>
             <w:fldChar w:fldCharType="begin"/>
@@ -1507,17 +1495,7 @@
           <w:hyperlink w:anchor="_heading=h.r77ncul45461">
             <w:r>
               <w:rPr>
-                <w:rFonts w:ascii="Times New Roman" w:cs="Times New Roman" w:eastAsia="Times New Roman" w:hAnsi="Times New Roman"/>
                 <w:b w:val="1"/>
-                <w:i w:val="0"/>
-                <w:smallCaps w:val="0"/>
-                <w:strike w:val="0"/>
-                <w:color w:val="000000"/>
-                <w:sz w:val="24"/>
-                <w:szCs w:val="24"/>
-                <w:u w:val="none"/>
-                <w:shd w:fill="auto" w:val="clear"/>
-                <w:vertAlign w:val="baseline"/>
                 <w:rtl w:val="0"/>
               </w:rPr>
               <w:t xml:space="preserve">Introducción</w:t>
@@ -1525,17 +1503,7 @@
           </w:hyperlink>
           <w:r>
             <w:rPr>
-              <w:rFonts w:ascii="Times New Roman" w:cs="Times New Roman" w:eastAsia="Times New Roman" w:hAnsi="Times New Roman"/>
               <w:b w:val="1"/>
-              <w:i w:val="0"/>
-              <w:smallCaps w:val="0"/>
-              <w:strike w:val="0"/>
-              <w:color w:val="000000"/>
-              <w:sz w:val="24"/>
-              <w:szCs w:val="24"/>
-              <w:u w:val="none"/>
-              <w:shd w:fill="auto" w:val="clear"/>
-              <w:vertAlign w:val="baseline"/>
               <w:rtl w:val="0"/>
             </w:rPr>
             <w:tab/>
@@ -1547,17 +1515,7 @@
           </w:r>
           <w:r>
             <w:rPr>
-              <w:rFonts w:ascii="Times New Roman" w:cs="Times New Roman" w:eastAsia="Times New Roman" w:hAnsi="Times New Roman"/>
               <w:b w:val="1"/>
-              <w:i w:val="0"/>
-              <w:smallCaps w:val="0"/>
-              <w:strike w:val="0"/>
-              <w:color w:val="000000"/>
-              <w:sz w:val="24"/>
-              <w:szCs w:val="24"/>
-              <w:u w:val="none"/>
-              <w:shd w:fill="auto" w:val="clear"/>
-              <w:vertAlign w:val="baseline"/>
               <w:rtl w:val="0"/>
             </w:rPr>
             <w:t xml:space="preserve">4</w:t>
@@ -2472,7 +2430,7 @@
               <w:vertAlign w:val="baseline"/>
             </w:rPr>
           </w:pPr>
-          <w:hyperlink w:anchor="_heading=h.o9r9yl9v1bxh">
+          <w:hyperlink w:anchor="_heading=h.agsrdyk6neuc">
             <w:r>
               <w:rPr>
                 <w:rFonts w:ascii="Times New Roman" w:cs="Times New Roman" w:eastAsia="Times New Roman" w:hAnsi="Times New Roman"/>
@@ -2488,7 +2446,7 @@
                 <w:vertAlign w:val="baseline"/>
                 <w:rtl w:val="0"/>
               </w:rPr>
-              <w:t xml:space="preserve">Flujo Básico</w:t>
+              <w:t xml:space="preserve">Pos Condiciones</w:t>
             </w:r>
           </w:hyperlink>
           <w:r>
@@ -2510,7 +2468,7 @@
           </w:r>
           <w:r>
             <w:fldChar w:fldCharType="begin"/>
-            <w:instrText xml:space="preserve"> PAGEREF _heading=h.o9r9yl9v1bxh \h </w:instrText>
+            <w:instrText xml:space="preserve"> PAGEREF _heading=h.agsrdyk6neuc \h </w:instrText>
             <w:fldChar w:fldCharType="separate"/>
           </w:r>
           <w:r>
@@ -2528,7 +2486,95 @@
               <w:vertAlign w:val="baseline"/>
               <w:rtl w:val="0"/>
             </w:rPr>
-            <w:t xml:space="preserve">6</w:t>
+            <w:t xml:space="preserve">5</w:t>
+          </w:r>
+          <w:r>
+            <w:fldChar w:fldCharType="end"/>
+          </w:r>
+          <w:r>
+            <w:rPr>
+              <w:rtl w:val="0"/>
+            </w:rPr>
+          </w:r>
+        </w:p>
+        <w:p>
+          <w:pPr>
+            <w:tabs>
+              <w:tab w:val="right" w:pos="8503.511811023624"/>
+            </w:tabs>
+            <w:spacing w:before="60" w:line="240" w:lineRule="auto"/>
+            <w:ind w:left="360" w:firstLine="0"/>
+            <w:rPr>
+              <w:rFonts w:ascii="Times New Roman" w:cs="Times New Roman" w:eastAsia="Times New Roman" w:hAnsi="Times New Roman"/>
+              <w:b w:val="0"/>
+              <w:i w:val="0"/>
+              <w:smallCaps w:val="0"/>
+              <w:strike w:val="0"/>
+              <w:color w:val="000000"/>
+              <w:sz w:val="24"/>
+              <w:szCs w:val="24"/>
+              <w:u w:val="none"/>
+              <w:shd w:fill="auto" w:val="clear"/>
+              <w:vertAlign w:val="baseline"/>
+            </w:rPr>
+          </w:pPr>
+          <w:hyperlink w:anchor="_heading=h.o9r9yl9v1bxh">
+            <w:r>
+              <w:rPr>
+                <w:rFonts w:ascii="Times New Roman" w:cs="Times New Roman" w:eastAsia="Times New Roman" w:hAnsi="Times New Roman"/>
+                <w:b w:val="0"/>
+                <w:i w:val="0"/>
+                <w:smallCaps w:val="0"/>
+                <w:strike w:val="0"/>
+                <w:color w:val="000000"/>
+                <w:sz w:val="24"/>
+                <w:szCs w:val="24"/>
+                <w:u w:val="none"/>
+                <w:shd w:fill="auto" w:val="clear"/>
+                <w:vertAlign w:val="baseline"/>
+                <w:rtl w:val="0"/>
+              </w:rPr>
+              <w:t xml:space="preserve">Flujo Básico</w:t>
+            </w:r>
+          </w:hyperlink>
+          <w:r>
+            <w:rPr>
+              <w:rFonts w:ascii="Times New Roman" w:cs="Times New Roman" w:eastAsia="Times New Roman" w:hAnsi="Times New Roman"/>
+              <w:b w:val="0"/>
+              <w:i w:val="0"/>
+              <w:smallCaps w:val="0"/>
+              <w:strike w:val="0"/>
+              <w:color w:val="000000"/>
+              <w:sz w:val="24"/>
+              <w:szCs w:val="24"/>
+              <w:u w:val="none"/>
+              <w:shd w:fill="auto" w:val="clear"/>
+              <w:vertAlign w:val="baseline"/>
+              <w:rtl w:val="0"/>
+            </w:rPr>
+            <w:tab/>
+          </w:r>
+          <w:r>
+            <w:fldChar w:fldCharType="begin"/>
+            <w:instrText xml:space="preserve"> PAGEREF _heading=h.o9r9yl9v1bxh \h </w:instrText>
+            <w:fldChar w:fldCharType="separate"/>
+          </w:r>
+          <w:r>
+            <w:rPr>
+              <w:rFonts w:ascii="Times New Roman" w:cs="Times New Roman" w:eastAsia="Times New Roman" w:hAnsi="Times New Roman"/>
+              <w:b w:val="0"/>
+              <w:i w:val="0"/>
+              <w:smallCaps w:val="0"/>
+              <w:strike w:val="0"/>
+              <w:color w:val="000000"/>
+              <w:sz w:val="24"/>
+              <w:szCs w:val="24"/>
+              <w:u w:val="none"/>
+              <w:shd w:fill="auto" w:val="clear"/>
+              <w:vertAlign w:val="baseline"/>
+              <w:rtl w:val="0"/>
+            </w:rPr>
+            <w:t xml:space="preserve">5</w:t>
           </w:r>
           <w:r>
             <w:fldChar w:fldCharType="end"/>
@@ -2635,17 +2681,121 @@
             <w:spacing w:before="60" w:line="240" w:lineRule="auto"/>
             <w:ind w:left="360" w:firstLine="0"/>
             <w:rPr>
+              <w:rFonts w:ascii="Times New Roman" w:cs="Times New Roman" w:eastAsia="Times New Roman" w:hAnsi="Times New Roman"/>
               <w:b w:val="0"/>
+              <w:i w:val="0"/>
+              <w:smallCaps w:val="0"/>
+              <w:strike w:val="0"/>
+              <w:color w:val="000000"/>
               <w:sz w:val="24"/>
               <w:szCs w:val="24"/>
+              <w:u w:val="none"/>
+              <w:shd w:fill="auto" w:val="clear"/>
+              <w:vertAlign w:val="baseline"/>
             </w:rPr>
           </w:pPr>
-          <w:hyperlink w:anchor="_heading=h.6vyw4hvg99jd">
+          <w:hyperlink w:anchor="_heading=h.scfks9gyimyi">
             <w:r>
               <w:rPr>
+                <w:rFonts w:ascii="Times New Roman" w:cs="Times New Roman" w:eastAsia="Times New Roman" w:hAnsi="Times New Roman"/>
                 <w:b w:val="0"/>
+                <w:i w:val="0"/>
+                <w:smallCaps w:val="0"/>
+                <w:strike w:val="0"/>
+                <w:color w:val="000000"/>
                 <w:sz w:val="24"/>
                 <w:szCs w:val="24"/>
+                <w:u w:val="none"/>
+                <w:shd w:fill="auto" w:val="clear"/>
+                <w:vertAlign w:val="baseline"/>
+                <w:rtl w:val="0"/>
+              </w:rPr>
+              <w:t xml:space="preserve">Excepciones</w:t>
+            </w:r>
+          </w:hyperlink>
+          <w:r>
+            <w:rPr>
+              <w:rFonts w:ascii="Times New Roman" w:cs="Times New Roman" w:eastAsia="Times New Roman" w:hAnsi="Times New Roman"/>
+              <w:b w:val="0"/>
+              <w:i w:val="0"/>
+              <w:smallCaps w:val="0"/>
+              <w:strike w:val="0"/>
+              <w:color w:val="000000"/>
+              <w:sz w:val="24"/>
+              <w:szCs w:val="24"/>
+              <w:u w:val="none"/>
+              <w:shd w:fill="auto" w:val="clear"/>
+              <w:vertAlign w:val="baseline"/>
+              <w:rtl w:val="0"/>
+            </w:rPr>
+            <w:tab/>
+          </w:r>
+          <w:r>
+            <w:fldChar w:fldCharType="begin"/>
+            <w:instrText xml:space="preserve"> PAGEREF _heading=h.scfks9gyimyi \h </w:instrText>
+            <w:fldChar w:fldCharType="separate"/>
+          </w:r>
+          <w:r>
+            <w:rPr>
+              <w:rFonts w:ascii="Times New Roman" w:cs="Times New Roman" w:eastAsia="Times New Roman" w:hAnsi="Times New Roman"/>
+              <w:b w:val="0"/>
+              <w:i w:val="0"/>
+              <w:smallCaps w:val="0"/>
+              <w:strike w:val="0"/>
+              <w:color w:val="000000"/>
+              <w:sz w:val="24"/>
+              <w:szCs w:val="24"/>
+              <w:u w:val="none"/>
+              <w:shd w:fill="auto" w:val="clear"/>
+              <w:vertAlign w:val="baseline"/>
+              <w:rtl w:val="0"/>
+            </w:rPr>
+            <w:t xml:space="preserve">6</w:t>
+          </w:r>
+          <w:r>
+            <w:fldChar w:fldCharType="end"/>
+          </w:r>
+          <w:r>
+            <w:rPr>
+              <w:rtl w:val="0"/>
+            </w:rPr>
+          </w:r>
+        </w:p>
+        <w:p>
+          <w:pPr>
+            <w:tabs>
+              <w:tab w:val="right" w:pos="8503.511811023624"/>
+            </w:tabs>
+            <w:spacing w:before="60" w:line="240" w:lineRule="auto"/>
+            <w:ind w:left="360" w:firstLine="0"/>
+            <w:rPr>
+              <w:rFonts w:ascii="Times New Roman" w:cs="Times New Roman" w:eastAsia="Times New Roman" w:hAnsi="Times New Roman"/>
+              <w:b w:val="0"/>
+              <w:i w:val="0"/>
+              <w:smallCaps w:val="0"/>
+              <w:strike w:val="0"/>
+              <w:color w:val="000000"/>
+              <w:sz w:val="24"/>
+              <w:szCs w:val="24"/>
+              <w:u w:val="none"/>
+              <w:shd w:fill="auto" w:val="clear"/>
+              <w:vertAlign w:val="baseline"/>
+            </w:rPr>
+          </w:pPr>
+          <w:hyperlink w:anchor="_heading=h.cnpp0sgkj1xg">
+            <w:r>
+              <w:rPr>
+                <w:rFonts w:ascii="Times New Roman" w:cs="Times New Roman" w:eastAsia="Times New Roman" w:hAnsi="Times New Roman"/>
+                <w:b w:val="0"/>
+                <w:i w:val="0"/>
+                <w:smallCaps w:val="0"/>
+                <w:strike w:val="0"/>
+                <w:color w:val="000000"/>
+                <w:sz w:val="24"/>
+                <w:szCs w:val="24"/>
+                <w:u w:val="none"/>
+                <w:shd w:fill="auto" w:val="clear"/>
+                <w:vertAlign w:val="baseline"/>
                 <w:rtl w:val="0"/>
               </w:rPr>
               <w:t xml:space="preserve">Prototipos visuales</w:t>
@@ -2653,26 +2803,42 @@
           </w:hyperlink>
           <w:r>
             <w:rPr>
+              <w:rFonts w:ascii="Times New Roman" w:cs="Times New Roman" w:eastAsia="Times New Roman" w:hAnsi="Times New Roman"/>
               <w:b w:val="0"/>
+              <w:i w:val="0"/>
+              <w:smallCaps w:val="0"/>
+              <w:strike w:val="0"/>
+              <w:color w:val="000000"/>
               <w:sz w:val="24"/>
               <w:szCs w:val="24"/>
+              <w:u w:val="none"/>
+              <w:shd w:fill="auto" w:val="clear"/>
+              <w:vertAlign w:val="baseline"/>
               <w:rtl w:val="0"/>
             </w:rPr>
             <w:tab/>
           </w:r>
           <w:r>
             <w:fldChar w:fldCharType="begin"/>
-            <w:instrText xml:space="preserve"> PAGEREF _heading=h.6vyw4hvg99jd \h </w:instrText>
+            <w:instrText xml:space="preserve"> PAGEREF _heading=h.cnpp0sgkj1xg \h </w:instrText>
             <w:fldChar w:fldCharType="separate"/>
           </w:r>
           <w:r>
             <w:rPr>
+              <w:rFonts w:ascii="Times New Roman" w:cs="Times New Roman" w:eastAsia="Times New Roman" w:hAnsi="Times New Roman"/>
               <w:b w:val="0"/>
+              <w:i w:val="0"/>
+              <w:smallCaps w:val="0"/>
+              <w:strike w:val="0"/>
+              <w:color w:val="000000"/>
               <w:sz w:val="24"/>
               <w:szCs w:val="24"/>
+              <w:u w:val="none"/>
+              <w:shd w:fill="auto" w:val="clear"/>
+              <w:vertAlign w:val="baseline"/>
               <w:rtl w:val="0"/>
             </w:rPr>
-            <w:t xml:space="preserve">6</w:t>
+            <w:t xml:space="preserve">7</w:t>
           </w:r>
           <w:r>
             <w:fldChar w:fldCharType="end"/>
@@ -2691,17 +2857,33 @@
             <w:spacing w:after="80" w:before="60" w:line="240" w:lineRule="auto"/>
             <w:ind w:left="360" w:firstLine="0"/>
             <w:rPr>
+              <w:rFonts w:ascii="Times New Roman" w:cs="Times New Roman" w:eastAsia="Times New Roman" w:hAnsi="Times New Roman"/>
               <w:b w:val="0"/>
+              <w:i w:val="0"/>
+              <w:smallCaps w:val="0"/>
+              <w:strike w:val="0"/>
+              <w:color w:val="000000"/>
               <w:sz w:val="24"/>
               <w:szCs w:val="24"/>
+              <w:u w:val="none"/>
+              <w:shd w:fill="auto" w:val="clear"/>
+              <w:vertAlign w:val="baseline"/>
             </w:rPr>
           </w:pPr>
-          <w:hyperlink w:anchor="_heading=h.et4tcrjd0xef">
+          <w:hyperlink w:anchor="_heading=h.95cfkhynsnia">
             <w:r>
               <w:rPr>
+                <w:rFonts w:ascii="Times New Roman" w:cs="Times New Roman" w:eastAsia="Times New Roman" w:hAnsi="Times New Roman"/>
                 <w:b w:val="0"/>
+                <w:i w:val="0"/>
+                <w:smallCaps w:val="0"/>
+                <w:strike w:val="0"/>
+                <w:color w:val="000000"/>
                 <w:sz w:val="24"/>
                 <w:szCs w:val="24"/>
+                <w:u w:val="none"/>
+                <w:shd w:fill="auto" w:val="clear"/>
+                <w:vertAlign w:val="baseline"/>
                 <w:rtl w:val="0"/>
               </w:rPr>
               <w:t xml:space="preserve">Requerimientos no funcionales</w:t>
@@ -2709,26 +2891,42 @@
           </w:hyperlink>
           <w:r>
             <w:rPr>
+              <w:rFonts w:ascii="Times New Roman" w:cs="Times New Roman" w:eastAsia="Times New Roman" w:hAnsi="Times New Roman"/>
               <w:b w:val="0"/>
+              <w:i w:val="0"/>
+              <w:smallCaps w:val="0"/>
+              <w:strike w:val="0"/>
+              <w:color w:val="000000"/>
               <w:sz w:val="24"/>
               <w:szCs w:val="24"/>
+              <w:u w:val="none"/>
+              <w:shd w:fill="auto" w:val="clear"/>
+              <w:vertAlign w:val="baseline"/>
               <w:rtl w:val="0"/>
             </w:rPr>
             <w:tab/>
           </w:r>
           <w:r>
             <w:fldChar w:fldCharType="begin"/>
-            <w:instrText xml:space="preserve"> PAGEREF _heading=h.et4tcrjd0xef \h </w:instrText>
+            <w:instrText xml:space="preserve"> PAGEREF _heading=h.95cfkhynsnia \h </w:instrText>
             <w:fldChar w:fldCharType="separate"/>
           </w:r>
           <w:r>
             <w:rPr>
+              <w:rFonts w:ascii="Times New Roman" w:cs="Times New Roman" w:eastAsia="Times New Roman" w:hAnsi="Times New Roman"/>
               <w:b w:val="0"/>
+              <w:i w:val="0"/>
+              <w:smallCaps w:val="0"/>
+              <w:strike w:val="0"/>
+              <w:color w:val="000000"/>
               <w:sz w:val="24"/>
               <w:szCs w:val="24"/>
+              <w:u w:val="none"/>
+              <w:shd w:fill="auto" w:val="clear"/>
+              <w:vertAlign w:val="baseline"/>
               <w:rtl w:val="0"/>
             </w:rPr>
-            <w:t xml:space="preserve">6</w:t>
+            <w:t xml:space="preserve">7</w:t>
           </w:r>
           <w:r>
             <w:fldChar w:fldCharType="end"/>
@@ -2752,7 +2950,7 @@
         <w:jc w:val="center"/>
         <w:rPr/>
       </w:pPr>
-      <w:bookmarkStart w:colFirst="0" w:colLast="0" w:name="_heading=h.8j4q3wjsip65" w:id="3"/>
+      <w:bookmarkStart w:colFirst="0" w:colLast="0" w:name="_heading=h.s2ya89xtxxi0" w:id="3"/>
       <w:bookmarkEnd w:id="3"/>
       <w:r>
         <w:br w:type="page"/>
@@ -2769,10 +2967,10 @@
         <w:keepNext w:val="1"/>
         <w:numPr>
           <w:ilvl w:val="0"/>
-          <w:numId w:val="3"/>
+          <w:numId w:val="5"/>
         </w:numPr>
         <w:spacing w:after="0" w:before="360" w:lineRule="auto"/>
-        <w:ind w:left="141.73228346456688" w:hanging="420"/>
+        <w:ind w:left="1578" w:hanging="360"/>
         <w:jc w:val="center"/>
         <w:rPr>
           <w:vertAlign w:val="baseline"/>
@@ -2807,207 +3005,6 @@
           <w:rtl w:val="0"/>
         </w:rPr>
         <w:t xml:space="preserve">Propósito</w:t>
-      </w:r>
-    </w:p>
-    <w:p>
-      <w:pPr>
-        <w:ind w:left="0" w:firstLine="0"/>
-        <w:rPr/>
-      </w:pPr>
-      <w:r>
-        <w:rPr>
-          <w:rtl w:val="0"/>
-        </w:rPr>
-        <w:t xml:space="preserve">El propósito de este documento es otorgar la información necesaria para el entendimiento del caso de uso de Consultar información. El cual, tiene como objetivo realizar la consulta de manera correcta su fecha de vacunación, lugar de vacunación y su categoría de usuario.</w:t>
-      </w:r>
-    </w:p>
-    <w:p>
-      <w:pPr>
-        <w:pStyle w:val="Heading3"/>
-        <w:numPr>
-          <w:ilvl w:val="1"/>
-          <w:numId w:val="7"/>
-        </w:numPr>
-        <w:spacing w:after="240" w:before="240" w:lineRule="auto"/>
-        <w:ind w:left="576" w:hanging="576"/>
-        <w:rPr/>
-      </w:pPr>
-      <w:bookmarkStart w:colFirst="0" w:colLast="0" w:name="_heading=h.bn3bm14jilrv" w:id="6"/>
-      <w:bookmarkEnd w:id="6"/>
-      <w:r>
-        <w:rPr>
-          <w:vertAlign w:val="baseline"/>
-          <w:rtl w:val="0"/>
-        </w:rPr>
-        <w:t xml:space="preserve">Alcance</w:t>
-      </w:r>
-    </w:p>
-    <w:p>
-      <w:pPr>
-        <w:ind w:left="0" w:firstLine="0"/>
-        <w:rPr/>
-      </w:pPr>
-      <w:r>
-        <w:rPr>
-          <w:rtl w:val="0"/>
-        </w:rPr>
-        <w:t xml:space="preserve">El caso de uso Consultar información se efectuará por una página web. Estará disponible tanto para móviles como para computadoras personales.</w:t>
-      </w:r>
-      <w:r>
-        <w:rPr>
-          <w:rtl w:val="0"/>
-        </w:rPr>
-      </w:r>
-    </w:p>
-    <w:p>
-      <w:pPr>
-        <w:pStyle w:val="Heading3"/>
-        <w:numPr>
-          <w:ilvl w:val="1"/>
-          <w:numId w:val="7"/>
-        </w:numPr>
-        <w:spacing w:after="240" w:before="240" w:lineRule="auto"/>
-        <w:ind w:left="576" w:hanging="576"/>
-        <w:rPr/>
-      </w:pPr>
-      <w:bookmarkStart w:colFirst="0" w:colLast="0" w:name="_heading=h.3dy6vkm" w:id="7"/>
-      <w:bookmarkEnd w:id="7"/>
-      <w:r>
-        <w:rPr>
-          <w:vertAlign w:val="baseline"/>
-          <w:rtl w:val="0"/>
-        </w:rPr>
-        <w:t xml:space="preserve">Definiciones, siglas y abreviaciones</w:t>
-      </w:r>
-      <w:r>
-        <w:rPr>
-          <w:rtl w:val="0"/>
-        </w:rPr>
-      </w:r>
-    </w:p>
-    <w:p>
-      <w:pPr>
-        <w:keepNext w:val="1"/>
-        <w:numPr>
-          <w:ilvl w:val="0"/>
-          <w:numId w:val="2"/>
-        </w:numPr>
-        <w:spacing w:after="0" w:afterAutospacing="0" w:before="240" w:lineRule="auto"/>
-        <w:ind w:left="720" w:hanging="360"/>
-      </w:pPr>
-      <w:bookmarkStart w:colFirst="0" w:colLast="0" w:name="_heading=h.dwz3eaonoo6z" w:id="8"/>
-      <w:bookmarkEnd w:id="8"/>
-      <w:r>
-        <w:rPr>
-          <w:rtl w:val="0"/>
-        </w:rPr>
-        <w:t xml:space="preserve">SVC19: Sistema de vacunación COVID-19.</w:t>
-      </w:r>
-    </w:p>
-    <w:p>
-      <w:pPr>
-        <w:keepNext w:val="1"/>
-        <w:numPr>
-          <w:ilvl w:val="0"/>
-          <w:numId w:val="2"/>
-        </w:numPr>
-        <w:spacing w:after="0" w:afterAutospacing="0" w:before="0" w:beforeAutospacing="0" w:lineRule="auto"/>
-        <w:ind w:left="720" w:hanging="360"/>
-      </w:pPr>
-      <w:bookmarkStart w:colFirst="0" w:colLast="0" w:name="_heading=h.38857jpsatdn" w:id="9"/>
-      <w:bookmarkEnd w:id="9"/>
-      <w:r>
-        <w:rPr>
-          <w:rtl w:val="0"/>
-        </w:rPr>
-        <w:t xml:space="preserve">CU: Caso de uso.</w:t>
-      </w:r>
-    </w:p>
-    <w:p>
-      <w:pPr>
-        <w:keepNext w:val="1"/>
-        <w:numPr>
-          <w:ilvl w:val="0"/>
-          <w:numId w:val="2"/>
-        </w:numPr>
-        <w:spacing w:after="240" w:before="0" w:beforeAutospacing="0" w:lineRule="auto"/>
-        <w:ind w:left="720" w:hanging="360"/>
-        <w:rPr>
-          <w:u w:val="none"/>
-        </w:rPr>
-      </w:pPr>
-      <w:bookmarkStart w:colFirst="0" w:colLast="0" w:name="_heading=h.j97o8v6e45g4" w:id="10"/>
-      <w:bookmarkEnd w:id="10"/>
-      <w:r>
-        <w:rPr>
-          <w:rtl w:val="0"/>
-        </w:rPr>
-        <w:t xml:space="preserve">DNI: Documento nacional de identidad.</w:t>
-      </w:r>
-    </w:p>
-    <w:p>
-      <w:pPr>
-        <w:pStyle w:val="Heading3"/>
-        <w:numPr>
-          <w:ilvl w:val="1"/>
-          <w:numId w:val="7"/>
-        </w:numPr>
-        <w:spacing w:after="240" w:before="240" w:lineRule="auto"/>
-        <w:ind w:left="576" w:hanging="576"/>
-        <w:rPr/>
-      </w:pPr>
-      <w:bookmarkStart w:colFirst="0" w:colLast="0" w:name="_heading=h.f9zfl8fqvaq1" w:id="11"/>
-      <w:bookmarkEnd w:id="11"/>
-      <w:r>
-        <w:rPr>
-          <w:vertAlign w:val="baseline"/>
-          <w:rtl w:val="0"/>
-        </w:rPr>
-        <w:t xml:space="preserve">Referencias</w:t>
-      </w:r>
-      <w:r>
-        <w:rPr>
-          <w:rtl w:val="0"/>
-        </w:rPr>
-      </w:r>
-    </w:p>
-    <w:p>
-      <w:pPr>
-        <w:rPr>
-          <w:vertAlign w:val="baseline"/>
-        </w:rPr>
-      </w:pPr>
-      <w:r>
-        <w:rPr>
-          <w:rtl w:val="0"/>
-        </w:rPr>
-        <w:t xml:space="preserve">No existen referencias</w:t>
-      </w:r>
-      <w:r>
-        <w:rPr>
-          <w:rtl w:val="0"/>
-        </w:rPr>
-      </w:r>
-    </w:p>
-    <w:p>
-      <w:pPr>
-        <w:pStyle w:val="Heading3"/>
-        <w:numPr>
-          <w:ilvl w:val="1"/>
-          <w:numId w:val="7"/>
-        </w:numPr>
-        <w:spacing w:after="240" w:before="240" w:lineRule="auto"/>
-        <w:ind w:left="576" w:hanging="576"/>
-        <w:rPr/>
-      </w:pPr>
-      <w:bookmarkStart w:colFirst="0" w:colLast="0" w:name="_heading=h.weg5wv5caa9a" w:id="12"/>
-      <w:bookmarkEnd w:id="12"/>
-      <w:r>
-        <w:rPr>
-          <w:vertAlign w:val="baseline"/>
-          <w:rtl w:val="0"/>
-        </w:rPr>
-        <w:t xml:space="preserve">Resumen</w:t>
       </w:r>
       <w:r>
         <w:rPr>
@@ -3037,7 +3034,143 @@
         <w:rPr>
           <w:rtl w:val="0"/>
         </w:rPr>
-        <w:t xml:space="preserve">El proceso consiste en, después de haber seleccionado la opción “Consultar información”, el sistema mostrará la categoría al que pertenece el usuario, fecha y lugar de vacunación.</w:t>
+      </w:r>
+    </w:p>
+    <w:p>
+      <w:pPr>
+        <w:pStyle w:val="Heading3"/>
+        <w:numPr>
+          <w:ilvl w:val="1"/>
+          <w:numId w:val="7"/>
+        </w:numPr>
+        <w:spacing w:after="240" w:before="240" w:lineRule="auto"/>
+        <w:ind w:left="576" w:hanging="576"/>
+        <w:rPr/>
+      </w:pPr>
+      <w:bookmarkStart w:colFirst="0" w:colLast="0" w:name="_heading=h.bn3bm14jilrv" w:id="6"/>
+      <w:bookmarkEnd w:id="6"/>
+      <w:r>
+        <w:rPr>
+          <w:vertAlign w:val="baseline"/>
+          <w:rtl w:val="0"/>
+        </w:rPr>
+        <w:t xml:space="preserve">Alcance</w:t>
+      </w:r>
+      <w:r>
+        <w:rPr>
+          <w:rtl w:val="0"/>
+        </w:rPr>
+      </w:r>
+    </w:p>
+    <w:p>
+      <w:pPr>
+        <w:pStyle w:val="Heading3"/>
+        <w:numPr>
+          <w:ilvl w:val="1"/>
+          <w:numId w:val="7"/>
+        </w:numPr>
+        <w:spacing w:after="240" w:before="240" w:lineRule="auto"/>
+        <w:ind w:left="576" w:hanging="576"/>
+        <w:rPr/>
+      </w:pPr>
+      <w:bookmarkStart w:colFirst="0" w:colLast="0" w:name="_heading=h.3dy6vkm" w:id="7"/>
+      <w:bookmarkEnd w:id="7"/>
+      <w:r>
+        <w:rPr>
+          <w:vertAlign w:val="baseline"/>
+          <w:rtl w:val="0"/>
+        </w:rPr>
+        <w:t xml:space="preserve">Definiciones, siglas y abreviaciones</w:t>
+      </w:r>
+      <w:r>
+        <w:rPr>
+          <w:rtl w:val="0"/>
+        </w:rPr>
+      </w:r>
+    </w:p>
+    <w:p>
+      <w:pPr>
+        <w:keepNext w:val="1"/>
+        <w:numPr>
+          <w:ilvl w:val="0"/>
+          <w:numId w:val="4"/>
+        </w:numPr>
+        <w:spacing w:after="240" w:before="0" w:lineRule="auto"/>
+        <w:ind w:left="720" w:hanging="360"/>
+        <w:rPr>
+          <w:u w:val="none"/>
+        </w:rPr>
+      </w:pPr>
+      <w:bookmarkStart w:colFirst="0" w:colLast="0" w:name="_heading=h.38857jpsatdn" w:id="8"/>
+      <w:bookmarkEnd w:id="8"/>
+      <w:r>
+        <w:rPr>
+          <w:rtl w:val="0"/>
+        </w:rPr>
+      </w:r>
+    </w:p>
+    <w:p>
+      <w:pPr>
+        <w:pStyle w:val="Heading3"/>
+        <w:numPr>
+          <w:ilvl w:val="1"/>
+          <w:numId w:val="7"/>
+        </w:numPr>
+        <w:spacing w:after="240" w:before="240" w:lineRule="auto"/>
+        <w:ind w:left="576" w:hanging="576"/>
+        <w:rPr/>
+      </w:pPr>
+      <w:bookmarkStart w:colFirst="0" w:colLast="0" w:name="_heading=h.f9zfl8fqvaq1" w:id="9"/>
+      <w:bookmarkEnd w:id="9"/>
+      <w:r>
+        <w:rPr>
+          <w:vertAlign w:val="baseline"/>
+          <w:rtl w:val="0"/>
+        </w:rPr>
+        <w:t xml:space="preserve">Referencias</w:t>
+      </w:r>
+      <w:r>
+        <w:rPr>
+          <w:rtl w:val="0"/>
+        </w:rPr>
+      </w:r>
+    </w:p>
+    <w:p>
+      <w:pPr>
+        <w:rPr>
+          <w:vertAlign w:val="baseline"/>
+        </w:rPr>
+      </w:pPr>
+      <w:r>
+        <w:rPr>
+          <w:rtl w:val="0"/>
+        </w:rPr>
+      </w:r>
+    </w:p>
+    <w:p>
+      <w:pPr>
+        <w:pStyle w:val="Heading3"/>
+        <w:numPr>
+          <w:ilvl w:val="1"/>
+          <w:numId w:val="7"/>
+        </w:numPr>
+        <w:spacing w:after="240" w:before="240" w:lineRule="auto"/>
+        <w:ind w:left="576" w:hanging="576"/>
+        <w:rPr/>
+      </w:pPr>
+      <w:bookmarkStart w:colFirst="0" w:colLast="0" w:name="_heading=h.weg5wv5caa9a" w:id="10"/>
+      <w:bookmarkEnd w:id="10"/>
+      <w:r>
+        <w:rPr>
+          <w:vertAlign w:val="baseline"/>
+          <w:rtl w:val="0"/>
+        </w:rPr>
+        <w:t xml:space="preserve">Resumen</w:t>
+      </w:r>
+      <w:r>
+        <w:rPr>
+          <w:rtl w:val="0"/>
+        </w:rPr>
       </w:r>
     </w:p>
     <w:p>
@@ -3066,9 +3199,21 @@
     </w:p>
     <w:p>
       <w:pPr>
-        <w:rPr>
-          <w:vertAlign w:val="baseline"/>
-        </w:rPr>
+        <w:keepNext w:val="1"/>
+        <w:keepLines w:val="0"/>
+        <w:widowControl w:val="1"/>
+        <w:pBdr>
+          <w:top w:space="0" w:sz="0" w:val="nil"/>
+          <w:left w:space="0" w:sz="0" w:val="nil"/>
+          <w:bottom w:space="0" w:sz="0" w:val="nil"/>
+          <w:right w:space="0" w:sz="0" w:val="nil"/>
+          <w:between w:space="0" w:sz="0" w:val="nil"/>
+        </w:pBdr>
+        <w:shd w:fill="auto" w:val="clear"/>
+        <w:spacing w:after="240" w:before="240" w:line="360" w:lineRule="auto"/>
+        <w:ind w:left="0" w:right="0" w:firstLine="0"/>
+        <w:jc w:val="both"/>
+        <w:rPr/>
       </w:pPr>
       <w:r>
         <w:rPr>
@@ -3082,8 +3227,20 @@
           <w:vertAlign w:val="baseline"/>
         </w:rPr>
       </w:pPr>
-      <w:bookmarkStart w:colFirst="0" w:colLast="0" w:name="_heading=h.4d34og8" w:id="13"/>
-      <w:bookmarkEnd w:id="13"/>
+      <w:r>
+        <w:rPr>
+          <w:rtl w:val="0"/>
+        </w:rPr>
+      </w:r>
+    </w:p>
+    <w:p>
+      <w:pPr>
+        <w:rPr>
+          <w:vertAlign w:val="baseline"/>
+        </w:rPr>
+      </w:pPr>
+      <w:bookmarkStart w:colFirst="0" w:colLast="0" w:name="_heading=h.4d34og8" w:id="11"/>
+      <w:bookmarkEnd w:id="11"/>
       <w:r>
         <w:rPr>
           <w:rtl w:val="0"/>
@@ -3096,10 +3253,10 @@
         <w:keepNext w:val="1"/>
         <w:numPr>
           <w:ilvl w:val="0"/>
-          <w:numId w:val="3"/>
+          <w:numId w:val="5"/>
         </w:numPr>
         <w:spacing w:after="360" w:before="360" w:lineRule="auto"/>
-        <w:ind w:left="283.46456692913375" w:hanging="360"/>
+        <w:ind w:left="1578" w:hanging="360"/>
         <w:jc w:val="center"/>
         <w:rPr>
           <w:rFonts w:ascii="Arial" w:cs="Arial" w:eastAsia="Arial" w:hAnsi="Arial"/>
@@ -3108,13 +3265,15 @@
           <w:szCs w:val="36"/>
         </w:rPr>
       </w:pPr>
-      <w:bookmarkStart w:colFirst="0" w:colLast="0" w:name="_heading=h.2s8eyo1" w:id="14"/>
-      <w:bookmarkEnd w:id="14"/>
+      <w:bookmarkStart w:colFirst="0" w:colLast="0" w:name="_heading=h.2s8eyo1" w:id="12"/>
+      <w:bookmarkEnd w:id="12"/>
       <w:r>
         <w:br w:type="page"/>
       </w:r>
       <w:r>
         <w:rPr>
+          <w:rFonts w:ascii="Arial" w:cs="Arial" w:eastAsia="Arial" w:hAnsi="Arial"/>
+          <w:b w:val="1"/>
           <w:sz w:val="36"/>
           <w:szCs w:val="36"/>
           <w:vertAlign w:val="baseline"/>
@@ -3134,20 +3293,25 @@
         <w:keepNext w:val="1"/>
         <w:numPr>
           <w:ilvl w:val="1"/>
-          <w:numId w:val="3"/>
+          <w:numId w:val="5"/>
         </w:numPr>
         <w:spacing w:after="240" w:before="240" w:lineRule="auto"/>
         <w:ind w:left="426" w:hanging="568"/>
         <w:rPr/>
       </w:pPr>
-      <w:bookmarkStart w:colFirst="0" w:colLast="0" w:name="_heading=h.s67aab5gsvsk" w:id="15"/>
-      <w:bookmarkEnd w:id="15"/>
+      <w:bookmarkStart w:colFirst="0" w:colLast="0" w:name="_heading=h.s67aab5gsvsk" w:id="13"/>
+      <w:bookmarkEnd w:id="13"/>
       <w:r>
         <w:rPr>
           <w:vertAlign w:val="baseline"/>
           <w:rtl w:val="0"/>
         </w:rPr>
         <w:t xml:space="preserve">Diagrama de Casos de Usos</w:t>
+      </w:r>
+      <w:r>
+        <w:rPr>
+          <w:rtl w:val="0"/>
+        </w:rPr>
       </w:r>
     </w:p>
     <w:p>
@@ -3155,41 +3319,6 @@
         <w:jc w:val="center"/>
         <w:rPr/>
       </w:pPr>
-      <w:r>
-        <w:rPr/>
-        <w:drawing>
-          <wp:inline distB="114300" distT="114300" distL="114300" distR="114300">
-            <wp:extent cx="5399730" cy="3492500"/>
-            <wp:effectExtent b="0" l="0" r="0" t="0"/>
-            <wp:docPr id="1033" name="image1.png"/>
-            <a:graphic>
-              <a:graphicData uri="http://schemas.openxmlformats.org/drawingml/2006/picture">
-                <pic:pic>
-                  <pic:nvPicPr>
-                    <pic:cNvPr id="0" name="image1.png"/>
-                    <pic:cNvPicPr preferRelativeResize="0"/>
-                  </pic:nvPicPr>
-                  <pic:blipFill>
-                    <a:blip r:embed="rId7"/>
-                    <a:srcRect b="0" l="0" r="0" t="0"/>
-                    <a:stretch>
-                      <a:fillRect/>
-                    </a:stretch>
-                  </pic:blipFill>
-                  <pic:spPr>
-                    <a:xfrm>
-                      <a:off x="0" y="0"/>
-                      <a:ext cx="5399730" cy="3492500"/>
-                    </a:xfrm>
-                    <a:prstGeom prst="rect"/>
-                    <a:ln/>
-                  </pic:spPr>
-                </pic:pic>
-              </a:graphicData>
-            </a:graphic>
-          </wp:inline>
-        </w:drawing>
-      </w:r>
       <w:r>
         <w:rPr>
           <w:rtl w:val="0"/>
@@ -3233,7 +3362,7 @@
           <w:vertAlign w:val="baseline"/>
           <w:rtl w:val="0"/>
         </w:rPr>
-        <w:t xml:space="preserve">. Prototipo del Caso de uso: CU</w:t>
+        <w:t xml:space="preserve">. Prototipo del Caso de uso: CU0</w:t>
       </w:r>
       <w:r>
         <w:rPr>
@@ -3242,7 +3371,7 @@
           <w:szCs w:val="18"/>
           <w:rtl w:val="0"/>
         </w:rPr>
-        <w:t xml:space="preserve">04 </w:t>
+        <w:t xml:space="preserve">3 </w:t>
       </w:r>
       <w:r>
         <w:rPr>
@@ -3261,7 +3390,7 @@
           <w:szCs w:val="18"/>
           <w:rtl w:val="0"/>
         </w:rPr>
-        <w:t xml:space="preserve">Consultar información</w:t>
+        <w:t xml:space="preserve">Cambiar categoría de usuario</w:t>
       </w:r>
       <w:r>
         <w:rPr>
@@ -3275,35 +3404,35 @@
         <w:keepNext w:val="1"/>
         <w:numPr>
           <w:ilvl w:val="1"/>
-          <w:numId w:val="3"/>
+          <w:numId w:val="5"/>
         </w:numPr>
         <w:spacing w:after="240" w:before="240" w:lineRule="auto"/>
         <w:ind w:left="426" w:hanging="568"/>
         <w:rPr/>
       </w:pPr>
-      <w:bookmarkStart w:colFirst="0" w:colLast="0" w:name="_heading=h.jrmh5rm7fg05" w:id="16"/>
-      <w:bookmarkEnd w:id="16"/>
+      <w:bookmarkStart w:colFirst="0" w:colLast="0" w:name="_heading=h.jrmh5rm7fg05" w:id="14"/>
+      <w:bookmarkEnd w:id="14"/>
       <w:r>
         <w:rPr>
           <w:vertAlign w:val="baseline"/>
           <w:rtl w:val="0"/>
         </w:rPr>
         <w:t xml:space="preserve">Descripción</w:t>
+      </w:r>
+      <w:r>
+        <w:rPr>
+          <w:rtl w:val="0"/>
+        </w:rPr>
       </w:r>
     </w:p>
     <w:p>
       <w:pPr>
-        <w:ind w:left="0" w:firstLine="0"/>
         <w:rPr>
           <w:vertAlign w:val="baseline"/>
         </w:rPr>
       </w:pPr>
-      <w:r>
-        <w:rPr>
-          <w:rtl w:val="0"/>
-        </w:rPr>
-        <w:t xml:space="preserve">Esta funcionalidad permitirá que una persona registrada pueda registrar el lugar donde deseen vacunarse.</w:t>
-      </w:r>
+      <w:bookmarkStart w:colFirst="0" w:colLast="0" w:name="_heading=h.3rdcrjn" w:id="15"/>
+      <w:bookmarkEnd w:id="15"/>
       <w:r>
         <w:rPr>
           <w:rtl w:val="0"/>
@@ -3316,14 +3445,14 @@
         <w:keepNext w:val="1"/>
         <w:numPr>
           <w:ilvl w:val="1"/>
-          <w:numId w:val="3"/>
+          <w:numId w:val="5"/>
         </w:numPr>
         <w:spacing w:after="240" w:before="240" w:lineRule="auto"/>
         <w:ind w:left="426" w:hanging="568"/>
         <w:rPr/>
       </w:pPr>
-      <w:bookmarkStart w:colFirst="0" w:colLast="0" w:name="_heading=h.o1whz8a84bx0" w:id="17"/>
-      <w:bookmarkEnd w:id="17"/>
+      <w:bookmarkStart w:colFirst="0" w:colLast="0" w:name="_heading=h.o1whz8a84bx0" w:id="16"/>
+      <w:bookmarkEnd w:id="16"/>
       <w:r>
         <w:rPr>
           <w:vertAlign w:val="baseline"/>
@@ -3352,25 +3481,6 @@
         <w:rPr>
           <w:rtl w:val="0"/>
         </w:rPr>
-        <w:t xml:space="preserve">Usuario: Persona registrada dentro de la plataforma.</w:t>
-      </w:r>
-    </w:p>
-    <w:p>
-      <w:pPr>
-        <w:numPr>
-          <w:ilvl w:val="0"/>
-          <w:numId w:val="6"/>
-        </w:numPr>
-        <w:ind w:left="720" w:hanging="360"/>
-        <w:rPr>
-          <w:u w:val="none"/>
-        </w:rPr>
-      </w:pPr>
-      <w:r>
-        <w:rPr>
-          <w:rtl w:val="0"/>
-        </w:rPr>
-        <w:t xml:space="preserve">SVC19: Sistema de vacunación COVID-19.</w:t>
       </w:r>
     </w:p>
     <w:p>
@@ -3379,14 +3489,14 @@
         <w:keepNext w:val="1"/>
         <w:numPr>
           <w:ilvl w:val="1"/>
-          <w:numId w:val="3"/>
+          <w:numId w:val="5"/>
         </w:numPr>
         <w:spacing w:after="240" w:before="240" w:lineRule="auto"/>
         <w:ind w:left="426" w:hanging="568"/>
         <w:rPr/>
       </w:pPr>
-      <w:bookmarkStart w:colFirst="0" w:colLast="0" w:name="_heading=h.l7u91qclbzyv" w:id="18"/>
-      <w:bookmarkEnd w:id="18"/>
+      <w:bookmarkStart w:colFirst="0" w:colLast="0" w:name="_heading=h.l7u91qclbzyv" w:id="17"/>
+      <w:bookmarkEnd w:id="17"/>
       <w:r>
         <w:rPr>
           <w:vertAlign w:val="baseline"/>
@@ -3402,61 +3512,13 @@
     </w:p>
     <w:p>
       <w:pPr>
-        <w:numPr>
-          <w:ilvl w:val="0"/>
-          <w:numId w:val="5"/>
-        </w:numPr>
-        <w:spacing w:after="0" w:afterAutospacing="0"/>
-        <w:ind w:left="720" w:hanging="360"/>
-        <w:rPr>
-          <w:u w:val="none"/>
-        </w:rPr>
-      </w:pPr>
-      <w:r>
-        <w:rPr>
-          <w:rtl w:val="0"/>
-        </w:rPr>
-        <w:t xml:space="preserve">El usuario debe estar registrado.</w:t>
-      </w:r>
-    </w:p>
-    <w:p>
-      <w:pPr>
-        <w:numPr>
-          <w:ilvl w:val="0"/>
-          <w:numId w:val="5"/>
-        </w:numPr>
-        <w:spacing w:after="0" w:afterAutospacing="0" w:before="0" w:beforeAutospacing="0"/>
-        <w:ind w:left="720" w:hanging="360"/>
-        <w:rPr>
-          <w:u w:val="none"/>
-        </w:rPr>
-      </w:pPr>
-      <w:r>
-        <w:rPr>
-          <w:rtl w:val="0"/>
-        </w:rPr>
-        <w:t xml:space="preserve">El usuario debe haber elegido un lugar de vacunación.</w:t>
-      </w:r>
-    </w:p>
-    <w:p>
-      <w:pPr>
-        <w:numPr>
-          <w:ilvl w:val="0"/>
-          <w:numId w:val="5"/>
-        </w:numPr>
-        <w:spacing w:before="0" w:beforeAutospacing="0"/>
-        <w:ind w:left="720" w:hanging="360"/>
-      </w:pPr>
-      <w:r>
-        <w:rPr>
-          <w:rtl w:val="0"/>
-        </w:rPr>
-        <w:t xml:space="preserve">El usuario debe haber elegido una fecha de vacunación.</w:t>
-      </w:r>
-      <w:r>
-        <w:rPr>
-          <w:rtl w:val="0"/>
-        </w:rPr>
+        <w:rPr/>
+      </w:pPr>
+      <w:r>
+        <w:rPr>
+          <w:rtl w:val="0"/>
+        </w:rPr>
+        <w:t xml:space="preserve">.</w:t>
       </w:r>
     </w:p>
     <w:p>
@@ -3465,16 +3527,67 @@
         <w:keepNext w:val="1"/>
         <w:numPr>
           <w:ilvl w:val="1"/>
-          <w:numId w:val="3"/>
+          <w:numId w:val="5"/>
         </w:numPr>
         <w:spacing w:after="240" w:before="240" w:lineRule="auto"/>
         <w:ind w:left="426" w:hanging="568"/>
         <w:rPr/>
       </w:pPr>
-      <w:bookmarkStart w:colFirst="0" w:colLast="0" w:name="_heading=h.o9r9yl9v1bxh" w:id="19"/>
+      <w:bookmarkStart w:colFirst="0" w:colLast="0" w:name="_heading=h.agsrdyk6neuc" w:id="18"/>
+      <w:bookmarkEnd w:id="18"/>
+      <w:r>
+        <w:rPr>
+          <w:vertAlign w:val="baseline"/>
+          <w:rtl w:val="0"/>
+        </w:rPr>
+        <w:t xml:space="preserve">Pos Condiciones</w:t>
+      </w:r>
+      <w:r>
+        <w:rPr>
+          <w:rtl w:val="0"/>
+        </w:rPr>
+      </w:r>
+    </w:p>
+    <w:p>
+      <w:pPr>
+        <w:rPr/>
+      </w:pPr>
+      <w:r>
+        <w:rPr>
+          <w:rtl w:val="0"/>
+        </w:rPr>
+      </w:r>
+    </w:p>
+    <w:p>
+      <w:pPr>
+        <w:rPr>
+          <w:vertAlign w:val="baseline"/>
+        </w:rPr>
+      </w:pPr>
+      <w:bookmarkStart w:colFirst="0" w:colLast="0" w:name="_heading=h.35nkun2" w:id="19"/>
       <w:bookmarkEnd w:id="19"/>
       <w:r>
         <w:rPr>
+          <w:rtl w:val="0"/>
+        </w:rPr>
+      </w:r>
+    </w:p>
+    <w:p>
+      <w:pPr>
+        <w:pStyle w:val="Heading3"/>
+        <w:keepNext w:val="1"/>
+        <w:numPr>
+          <w:ilvl w:val="1"/>
+          <w:numId w:val="5"/>
+        </w:numPr>
+        <w:spacing w:after="240" w:before="240" w:lineRule="auto"/>
+        <w:ind w:left="426" w:hanging="568"/>
+        <w:rPr/>
+      </w:pPr>
+      <w:bookmarkStart w:colFirst="0" w:colLast="0" w:name="_heading=h.o9r9yl9v1bxh" w:id="20"/>
+      <w:bookmarkEnd w:id="20"/>
+      <w:r>
+        <w:rPr>
           <w:vertAlign w:val="baseline"/>
           <w:rtl w:val="0"/>
         </w:rPr>
@@ -3484,6 +3597,92 @@
         <w:rPr>
           <w:rtl w:val="0"/>
         </w:rPr>
+      </w:r>
+    </w:p>
+    <w:p>
+      <w:pPr>
+        <w:numPr>
+          <w:ilvl w:val="0"/>
+          <w:numId w:val="2"/>
+        </w:numPr>
+        <w:spacing w:before="0" w:lineRule="auto"/>
+        <w:ind w:left="720" w:hanging="360"/>
+        <w:rPr>
+          <w:u w:val="none"/>
+        </w:rPr>
+      </w:pPr>
+      <w:r>
+        <w:rPr>
+          <w:rtl w:val="0"/>
+        </w:rPr>
+      </w:r>
+    </w:p>
+    <w:p>
+      <w:pPr>
+        <w:pStyle w:val="Heading3"/>
+        <w:keepNext w:val="1"/>
+        <w:numPr>
+          <w:ilvl w:val="1"/>
+          <w:numId w:val="5"/>
+        </w:numPr>
+        <w:spacing w:after="240" w:before="240" w:lineRule="auto"/>
+        <w:ind w:left="426" w:hanging="568"/>
+        <w:rPr/>
+      </w:pPr>
+      <w:bookmarkStart w:colFirst="0" w:colLast="0" w:name="_heading=h.h0skbt3fo3j2" w:id="21"/>
+      <w:bookmarkEnd w:id="21"/>
+      <w:r>
+        <w:rPr>
+          <w:vertAlign w:val="baseline"/>
+          <w:rtl w:val="0"/>
+        </w:rPr>
+        <w:t xml:space="preserve">Flujo Alternativo</w:t>
+      </w:r>
+      <w:r>
+        <w:rPr>
+          <w:rtl w:val="0"/>
+        </w:rPr>
+      </w:r>
+    </w:p>
+    <w:p>
+      <w:pPr>
+        <w:pStyle w:val="Heading3"/>
+        <w:keepNext w:val="1"/>
+        <w:numPr>
+          <w:ilvl w:val="1"/>
+          <w:numId w:val="5"/>
+        </w:numPr>
+        <w:spacing w:after="240" w:before="240" w:lineRule="auto"/>
+        <w:ind w:left="426" w:hanging="568"/>
+        <w:rPr/>
+      </w:pPr>
+      <w:bookmarkStart w:colFirst="0" w:colLast="0" w:name="_heading=h.scfks9gyimyi" w:id="22"/>
+      <w:bookmarkEnd w:id="22"/>
+      <w:r>
+        <w:rPr>
+          <w:vertAlign w:val="baseline"/>
+          <w:rtl w:val="0"/>
+        </w:rPr>
+        <w:t xml:space="preserve">Excepciones</w:t>
+      </w:r>
+      <w:r>
+        <w:rPr>
+          <w:rtl w:val="0"/>
+        </w:rPr>
+      </w:r>
+    </w:p>
+    <w:p>
+      <w:pPr>
+        <w:rPr>
+          <w:b w:val="1"/>
+        </w:rPr>
+      </w:pPr>
+      <w:r>
+        <w:rPr>
+          <w:b w:val="1"/>
+          <w:rtl w:val="0"/>
+        </w:rPr>
+        <w:t xml:space="preserve">[EX1]: Validación de solicitudes pendientes</w:t>
       </w:r>
     </w:p>
     <w:p>
@@ -3492,46 +3691,44 @@
           <w:ilvl w:val="0"/>
           <w:numId w:val="1"/>
         </w:numPr>
-        <w:spacing w:after="0" w:afterAutospacing="0"/>
+        <w:spacing w:before="0" w:lineRule="auto"/>
         <w:ind w:left="720" w:hanging="360"/>
-      </w:pPr>
-      <w:r>
-        <w:rPr>
-          <w:rtl w:val="0"/>
-        </w:rPr>
-        <w:t xml:space="preserve">El usuario ingresa a la opción: “Consultar información”.</w:t>
+        <w:rPr/>
+      </w:pPr>
+      <w:r>
+        <w:rPr>
+          <w:rtl w:val="0"/>
+        </w:rPr>
       </w:r>
     </w:p>
     <w:p>
       <w:pPr>
+        <w:rPr>
+          <w:b w:val="1"/>
+        </w:rPr>
+      </w:pPr>
+      <w:r>
+        <w:rPr>
+          <w:b w:val="1"/>
+          <w:rtl w:val="0"/>
+        </w:rPr>
+        <w:t xml:space="preserve">[EX2]: Validación de campos obligatorios en el cuestionario</w:t>
+      </w:r>
+    </w:p>
+    <w:p>
+      <w:pPr>
         <w:numPr>
           <w:ilvl w:val="0"/>
-          <w:numId w:val="1"/>
+          <w:numId w:val="3"/>
         </w:numPr>
-        <w:spacing w:after="0" w:afterAutospacing="0" w:before="0" w:beforeAutospacing="0"/>
+        <w:spacing w:before="0" w:lineRule="auto"/>
         <w:ind w:left="720" w:hanging="360"/>
-      </w:pPr>
-      <w:r>
-        <w:rPr>
-          <w:rtl w:val="0"/>
-        </w:rPr>
-        <w:t xml:space="preserve">El Sistema muestra en la pantalla la categoría a la que pertenece el usuario, la fecha y lugar de vacunación.</w:t>
-      </w:r>
-    </w:p>
-    <w:p>
-      <w:pPr>
-        <w:numPr>
-          <w:ilvl w:val="0"/>
-          <w:numId w:val="1"/>
-        </w:numPr>
-        <w:spacing w:before="0" w:beforeAutospacing="0"/>
-        <w:ind w:left="720" w:hanging="360"/>
-      </w:pPr>
-      <w:r>
-        <w:rPr>
-          <w:rtl w:val="0"/>
-        </w:rPr>
-        <w:t xml:space="preserve">El usuario confirma salir de la opción:“Consultar información”.</w:t>
+        <w:rPr/>
+      </w:pPr>
+      <w:r>
+        <w:rPr>
+          <w:rtl w:val="0"/>
+        </w:rPr>
       </w:r>
     </w:p>
     <w:p>
@@ -3540,20 +3737,20 @@
         <w:keepNext w:val="1"/>
         <w:numPr>
           <w:ilvl w:val="1"/>
-          <w:numId w:val="3"/>
+          <w:numId w:val="5"/>
         </w:numPr>
         <w:spacing w:after="240" w:before="240" w:lineRule="auto"/>
         <w:ind w:left="426" w:hanging="568"/>
         <w:rPr/>
       </w:pPr>
-      <w:bookmarkStart w:colFirst="0" w:colLast="0" w:name="_heading=h.h0skbt3fo3j2" w:id="20"/>
-      <w:bookmarkEnd w:id="20"/>
+      <w:bookmarkStart w:colFirst="0" w:colLast="0" w:name="_heading=h.cnpp0sgkj1xg" w:id="23"/>
+      <w:bookmarkEnd w:id="23"/>
       <w:r>
         <w:rPr>
           <w:vertAlign w:val="baseline"/>
           <w:rtl w:val="0"/>
         </w:rPr>
-        <w:t xml:space="preserve">Flujo Alternativo</w:t>
+        <w:t xml:space="preserve">Prototipos visuales</w:t>
       </w:r>
       <w:r>
         <w:rPr>
@@ -3564,73 +3761,47 @@
     <w:p>
       <w:pPr>
         <w:rPr>
-          <w:b w:val="1"/>
-        </w:rPr>
-      </w:pPr>
-      <w:r>
-        <w:rPr>
-          <w:b w:val="1"/>
-          <w:rtl w:val="0"/>
-        </w:rPr>
-        <w:t xml:space="preserve">Flujo alternativo 1:</w:t>
+          <w:vertAlign w:val="baseline"/>
+        </w:rPr>
+      </w:pPr>
+      <w:r>
+        <w:rPr>
+          <w:rtl w:val="0"/>
+        </w:rPr>
       </w:r>
     </w:p>
     <w:p>
       <w:pPr>
-        <w:numPr>
-          <w:ilvl w:val="0"/>
-          <w:numId w:val="4"/>
-        </w:numPr>
-        <w:spacing w:after="0" w:afterAutospacing="0"/>
-        <w:ind w:left="720" w:hanging="360"/>
-        <w:rPr>
-          <w:u w:val="none"/>
-        </w:rPr>
-      </w:pPr>
-      <w:r>
-        <w:rPr>
-          <w:rtl w:val="0"/>
-        </w:rPr>
-        <w:t xml:space="preserve">El usuario ingresa a la opción: “Lugar de vacunación”</w:t>
+        <w:rPr>
+          <w:vertAlign w:val="baseline"/>
+        </w:rPr>
+      </w:pPr>
+      <w:r>
+        <w:rPr>
+          <w:rtl w:val="0"/>
+        </w:rPr>
       </w:r>
     </w:p>
     <w:p>
       <w:pPr>
-        <w:numPr>
-          <w:ilvl w:val="0"/>
-          <w:numId w:val="4"/>
-        </w:numPr>
-        <w:spacing w:after="0" w:afterAutospacing="0" w:before="0" w:beforeAutospacing="0"/>
-        <w:ind w:left="720" w:hanging="360"/>
-        <w:rPr>
-          <w:u w:val="none"/>
-        </w:rPr>
-      </w:pPr>
-      <w:r>
-        <w:rPr>
-          <w:rtl w:val="0"/>
-        </w:rPr>
-        <w:t xml:space="preserve">El Sistema comprueba que el usuario aún no ha seleccionado fecha y/o lugar de vacunación.</w:t>
+        <w:rPr>
+          <w:vertAlign w:val="baseline"/>
+        </w:rPr>
+      </w:pPr>
+      <w:r>
+        <w:rPr>
+          <w:rtl w:val="0"/>
+        </w:rPr>
       </w:r>
     </w:p>
     <w:p>
       <w:pPr>
-        <w:numPr>
-          <w:ilvl w:val="0"/>
-          <w:numId w:val="4"/>
-        </w:numPr>
-        <w:spacing w:before="0" w:beforeAutospacing="0"/>
-        <w:ind w:left="720" w:hanging="360"/>
-        <w:rPr>
-          <w:u w:val="none"/>
-        </w:rPr>
-      </w:pPr>
-      <w:r>
-        <w:rPr>
-          <w:rtl w:val="0"/>
-        </w:rPr>
-        <w:t xml:space="preserve">El Sistema muestra la pantalla: “Aún no ha seleccionado lugar y/o fecha de vacunación”.</w:t>
-      </w:r>
+        <w:rPr>
+          <w:vertAlign w:val="baseline"/>
+        </w:rPr>
+      </w:pPr>
+      <w:bookmarkStart w:colFirst="0" w:colLast="0" w:name="_heading=h.2jxsxqh" w:id="24"/>
+      <w:bookmarkEnd w:id="24"/>
       <w:r>
         <w:rPr>
           <w:rtl w:val="0"/>
@@ -3640,40 +3811,31 @@
     <w:p>
       <w:pPr>
         <w:pStyle w:val="Heading3"/>
+        <w:keepNext w:val="1"/>
         <w:numPr>
           <w:ilvl w:val="1"/>
-          <w:numId w:val="3"/>
+          <w:numId w:val="5"/>
         </w:numPr>
         <w:spacing w:after="240" w:before="240" w:lineRule="auto"/>
-        <w:ind w:left="283.46456692913375" w:hanging="425.1968503937007"/>
-      </w:pPr>
-      <w:bookmarkStart w:colFirst="0" w:colLast="0" w:name="_heading=h.6vyw4hvg99jd" w:id="21"/>
-      <w:bookmarkEnd w:id="21"/>
-      <w:r>
-        <w:rPr>
-          <w:rtl w:val="0"/>
-        </w:rPr>
-        <w:t xml:space="preserve">  Prototipos visuales</w:t>
+        <w:ind w:left="426" w:hanging="568"/>
+        <w:rPr/>
+      </w:pPr>
+      <w:bookmarkStart w:colFirst="0" w:colLast="0" w:name="_heading=h.95cfkhynsnia" w:id="25"/>
+      <w:bookmarkEnd w:id="25"/>
+      <w:r>
+        <w:rPr>
+          <w:vertAlign w:val="baseline"/>
+          <w:rtl w:val="0"/>
+        </w:rPr>
+        <w:t xml:space="preserve">Requerimientos no funcionales</w:t>
       </w:r>
     </w:p>
     <w:p>
       <w:pPr>
-        <w:pStyle w:val="Heading3"/>
-        <w:numPr>
-          <w:ilvl w:val="1"/>
-          <w:numId w:val="3"/>
-        </w:numPr>
-        <w:spacing w:after="240" w:before="240" w:lineRule="auto"/>
-        <w:ind w:left="425.19685039370086" w:hanging="566.9291338582677"/>
-      </w:pPr>
-      <w:bookmarkStart w:colFirst="0" w:colLast="0" w:name="_heading=h.et4tcrjd0xef" w:id="22"/>
-      <w:bookmarkEnd w:id="22"/>
-      <w:r>
-        <w:rPr>
-          <w:rtl w:val="0"/>
-        </w:rPr>
-        <w:t xml:space="preserve">Requerimientos no funcionales</w:t>
-      </w:r>
+        <w:rPr>
+          <w:vertAlign w:val="baseline"/>
+        </w:rPr>
+      </w:pPr>
       <w:r>
         <w:rPr>
           <w:rtl w:val="0"/>
@@ -3682,215 +3844,6 @@
     </w:p>
     <w:p>
       <w:pPr>
-        <w:spacing w:before="320" w:line="276" w:lineRule="auto"/>
-        <w:jc w:val="left"/>
-        <w:rPr>
-          <w:b w:val="1"/>
-        </w:rPr>
-      </w:pPr>
-      <w:r>
-        <w:rPr>
-          <w:b w:val="1"/>
-          <w:rtl w:val="0"/>
-        </w:rPr>
-        <w:t xml:space="preserve">Rendimiento</w:t>
-      </w:r>
-    </w:p>
-    <w:p>
-      <w:pPr>
-        <w:spacing w:after="0" w:before="0" w:line="276" w:lineRule="auto"/>
-        <w:jc w:val="left"/>
-        <w:rPr/>
-      </w:pPr>
-      <w:r>
-        <w:rPr>
-          <w:rtl w:val="0"/>
-        </w:rPr>
-        <w:t xml:space="preserve">Garantizar que las peticiones de visualización de información no afecte el desempeño de la base de datos, ni considerablemente el tráfico de la red.</w:t>
-      </w:r>
-    </w:p>
-    <w:p>
-      <w:pPr>
-        <w:spacing w:after="0" w:before="0" w:line="276" w:lineRule="auto"/>
-        <w:jc w:val="left"/>
-        <w:rPr/>
-      </w:pPr>
-      <w:r>
-        <w:rPr>
-          <w:rtl w:val="0"/>
-        </w:rPr>
-      </w:r>
-    </w:p>
-    <w:p>
-      <w:pPr>
-        <w:spacing w:after="0" w:before="0" w:line="276" w:lineRule="auto"/>
-        <w:jc w:val="left"/>
-        <w:rPr>
-          <w:b w:val="1"/>
-        </w:rPr>
-      </w:pPr>
-      <w:r>
-        <w:rPr>
-          <w:b w:val="1"/>
-          <w:rtl w:val="0"/>
-        </w:rPr>
-        <w:t xml:space="preserve">Fiabilidad</w:t>
-      </w:r>
-    </w:p>
-    <w:p>
-      <w:pPr>
-        <w:spacing w:after="0" w:before="0" w:line="276" w:lineRule="auto"/>
-        <w:jc w:val="left"/>
-        <w:rPr/>
-      </w:pPr>
-      <w:r>
-        <w:rPr>
-          <w:rtl w:val="0"/>
-        </w:rPr>
-        <w:t xml:space="preserve">El sistema posee una interfaz de diseño intuitiva y fácil de usar.</w:t>
-      </w:r>
-    </w:p>
-    <w:p>
-      <w:pPr>
-        <w:spacing w:after="0" w:before="0" w:line="276" w:lineRule="auto"/>
-        <w:jc w:val="left"/>
-        <w:rPr/>
-      </w:pPr>
-      <w:r>
-        <w:rPr>
-          <w:rtl w:val="0"/>
-        </w:rPr>
-        <w:t xml:space="preserve">En las pantallas se encuentra distribuida toda la información necesaria para el entendimiento del usuario.</w:t>
-      </w:r>
-    </w:p>
-    <w:p>
-      <w:pPr>
-        <w:spacing w:after="0" w:before="0" w:line="276" w:lineRule="auto"/>
-        <w:jc w:val="left"/>
-        <w:rPr/>
-      </w:pPr>
-      <w:r>
-        <w:rPr>
-          <w:rtl w:val="0"/>
-        </w:rPr>
-      </w:r>
-    </w:p>
-    <w:p>
-      <w:pPr>
-        <w:spacing w:after="0" w:before="0" w:line="276" w:lineRule="auto"/>
-        <w:jc w:val="left"/>
-        <w:rPr>
-          <w:b w:val="1"/>
-        </w:rPr>
-      </w:pPr>
-      <w:r>
-        <w:rPr>
-          <w:b w:val="1"/>
-          <w:rtl w:val="0"/>
-        </w:rPr>
-        <w:t xml:space="preserve">Disponibilidad</w:t>
-      </w:r>
-    </w:p>
-    <w:p>
-      <w:pPr>
-        <w:spacing w:after="0" w:before="0" w:line="276" w:lineRule="auto"/>
-        <w:jc w:val="left"/>
-        <w:rPr/>
-      </w:pPr>
-      <w:r>
-        <w:rPr>
-          <w:rtl w:val="0"/>
-        </w:rPr>
-        <w:t xml:space="preserve">El sistema está activo los 7 días de la semana y las 24 horas del día. </w:t>
-      </w:r>
-    </w:p>
-    <w:p>
-      <w:pPr>
-        <w:spacing w:after="0" w:before="0" w:line="276" w:lineRule="auto"/>
-        <w:jc w:val="left"/>
-        <w:rPr/>
-      </w:pPr>
-      <w:r>
-        <w:rPr>
-          <w:rtl w:val="0"/>
-        </w:rPr>
-        <w:t xml:space="preserve">Si el sistema se cae por un ataque de DDOS o por un error en el sistema, este se levantará en un plazo máximo de 4 horas.</w:t>
-      </w:r>
-    </w:p>
-    <w:p>
-      <w:pPr>
-        <w:spacing w:after="0" w:before="0" w:line="276" w:lineRule="auto"/>
-        <w:jc w:val="left"/>
-        <w:rPr/>
-      </w:pPr>
-      <w:r>
-        <w:rPr>
-          <w:rtl w:val="0"/>
-        </w:rPr>
-      </w:r>
-    </w:p>
-    <w:p>
-      <w:pPr>
-        <w:spacing w:after="0" w:before="0" w:line="276" w:lineRule="auto"/>
-        <w:jc w:val="left"/>
-        <w:rPr/>
-      </w:pPr>
-      <w:r>
-        <w:rPr>
-          <w:rtl w:val="0"/>
-        </w:rPr>
-      </w:r>
-    </w:p>
-    <w:p>
-      <w:pPr>
-        <w:spacing w:before="320" w:line="276" w:lineRule="auto"/>
-        <w:jc w:val="left"/>
-        <w:rPr>
-          <w:b w:val="1"/>
-        </w:rPr>
-      </w:pPr>
-      <w:r>
-        <w:rPr>
-          <w:b w:val="1"/>
-          <w:rtl w:val="0"/>
-        </w:rPr>
-        <w:t xml:space="preserve">Portabilidad</w:t>
-      </w:r>
-    </w:p>
-    <w:p>
-      <w:pPr>
-        <w:spacing w:after="0" w:before="0" w:line="276" w:lineRule="auto"/>
-        <w:jc w:val="left"/>
-        <w:rPr>
-          <w:vertAlign w:val="baseline"/>
-        </w:rPr>
-      </w:pPr>
-      <w:r>
-        <w:rPr>
-          <w:rtl w:val="0"/>
-        </w:rPr>
-        <w:t xml:space="preserve">El caso de uso debe ser encontrada y se puede acceder a ella a través de una computadora o un dispositivo móvil.</w:t>
-      </w:r>
-      <w:r>
-        <w:rPr>
-          <w:rtl w:val="0"/>
-        </w:rPr>
-      </w:r>
-    </w:p>
-    <w:p>
-      <w:pPr>
-        <w:rPr>
-          <w:vertAlign w:val="baseline"/>
-        </w:rPr>
-      </w:pPr>
-      <w:r>
-        <w:rPr>
-          <w:rtl w:val="0"/>
-        </w:rPr>
-      </w:r>
-    </w:p>
-    <w:p>
-      <w:pPr>
         <w:rPr>
           <w:vertAlign w:val="baseline"/>
         </w:rPr>
@@ -3902,8 +3855,8 @@
       </w:r>
     </w:p>
     <w:sectPr>
-      <w:footerReference r:id="rId8" w:type="default"/>
-      <w:footerReference r:id="rId9" w:type="even"/>
+      <w:footerReference r:id="rId7" w:type="default"/>
+      <w:footerReference r:id="rId8" w:type="even"/>
       <w:pgSz w:h="16838" w:w="11906" w:orient="portrait"/>
       <w:pgMar w:bottom="1418" w:top="1418" w:left="1701" w:right="1701" w:header="709" w:footer="709"/>
       <w:pgNumType w:start="1"/>
@@ -4125,6 +4078,116 @@
   <w:abstractNum w:abstractNumId="1">
     <w:lvl w:ilvl="0">
       <w:start w:val="1"/>
+      <w:numFmt w:val="bullet"/>
+      <w:lvlText w:val="●"/>
+      <w:lvlJc w:val="left"/>
+      <w:pPr>
+        <w:ind w:left="720" w:hanging="360"/>
+      </w:pPr>
+      <w:rPr>
+        <w:u w:val="none"/>
+      </w:rPr>
+    </w:lvl>
+    <w:lvl w:ilvl="1">
+      <w:start w:val="1"/>
+      <w:numFmt w:val="bullet"/>
+      <w:lvlText w:val="○"/>
+      <w:lvlJc w:val="left"/>
+      <w:pPr>
+        <w:ind w:left="1440" w:hanging="360"/>
+      </w:pPr>
+      <w:rPr>
+        <w:u w:val="none"/>
+      </w:rPr>
+    </w:lvl>
+    <w:lvl w:ilvl="2">
+      <w:start w:val="1"/>
+      <w:numFmt w:val="bullet"/>
+      <w:lvlText w:val="■"/>
+      <w:lvlJc w:val="left"/>
+      <w:pPr>
+        <w:ind w:left="2160" w:hanging="360"/>
+      </w:pPr>
+      <w:rPr>
+        <w:u w:val="none"/>
+      </w:rPr>
+    </w:lvl>
+    <w:lvl w:ilvl="3">
+      <w:start w:val="1"/>
+      <w:numFmt w:val="bullet"/>
+      <w:lvlText w:val="●"/>
+      <w:lvlJc w:val="left"/>
+      <w:pPr>
+        <w:ind w:left="2880" w:hanging="360"/>
+      </w:pPr>
+      <w:rPr>
+        <w:u w:val="none"/>
+      </w:rPr>
+    </w:lvl>
+    <w:lvl w:ilvl="4">
+      <w:start w:val="1"/>
+      <w:numFmt w:val="bullet"/>
+      <w:lvlText w:val="○"/>
+      <w:lvlJc w:val="left"/>
+      <w:pPr>
+        <w:ind w:left="3600" w:hanging="360"/>
+      </w:pPr>
+      <w:rPr>
+        <w:u w:val="none"/>
+      </w:rPr>
+    </w:lvl>
+    <w:lvl w:ilvl="5">
+      <w:start w:val="1"/>
+      <w:numFmt w:val="bullet"/>
+      <w:lvlText w:val="■"/>
+      <w:lvlJc w:val="left"/>
+      <w:pPr>
+        <w:ind w:left="4320" w:hanging="360"/>
+      </w:pPr>
+      <w:rPr>
+        <w:u w:val="none"/>
+      </w:rPr>
+    </w:lvl>
+    <w:lvl w:ilvl="6">
+      <w:start w:val="1"/>
+      <w:numFmt w:val="bullet"/>
+      <w:lvlText w:val="●"/>
+      <w:lvlJc w:val="left"/>
+      <w:pPr>
+        <w:ind w:left="5040" w:hanging="360"/>
+      </w:pPr>
+      <w:rPr>
+        <w:u w:val="none"/>
+      </w:rPr>
+    </w:lvl>
+    <w:lvl w:ilvl="7">
+      <w:start w:val="1"/>
+      <w:numFmt w:val="bullet"/>
+      <w:lvlText w:val="○"/>
+      <w:lvlJc w:val="left"/>
+      <w:pPr>
+        <w:ind w:left="5760" w:hanging="360"/>
+      </w:pPr>
+      <w:rPr>
+        <w:u w:val="none"/>
+      </w:rPr>
+    </w:lvl>
+    <w:lvl w:ilvl="8">
+      <w:start w:val="1"/>
+      <w:numFmt w:val="bullet"/>
+      <w:lvlText w:val="■"/>
+      <w:lvlJc w:val="left"/>
+      <w:pPr>
+        <w:ind w:left="6480" w:hanging="360"/>
+      </w:pPr>
+      <w:rPr>
+        <w:u w:val="none"/>
+      </w:rPr>
+    </w:lvl>
+  </w:abstractNum>
+  <w:abstractNum w:abstractNumId="2">
+    <w:lvl w:ilvl="0">
+      <w:start w:val="1"/>
       <w:numFmt w:val="decimal"/>
       <w:lvlText w:val="%1)"/>
       <w:lvlJc w:val="left"/>
@@ -4232,7 +4295,7 @@
       </w:rPr>
     </w:lvl>
   </w:abstractNum>
-  <w:abstractNum w:abstractNumId="2">
+  <w:abstractNum w:abstractNumId="3">
     <w:lvl w:ilvl="0">
       <w:start w:val="1"/>
       <w:numFmt w:val="bullet"/>
@@ -4342,7 +4405,117 @@
       </w:rPr>
     </w:lvl>
   </w:abstractNum>
-  <w:abstractNum w:abstractNumId="3">
+  <w:abstractNum w:abstractNumId="4">
+    <w:lvl w:ilvl="0">
+      <w:start w:val="1"/>
+      <w:numFmt w:val="bullet"/>
+      <w:lvlText w:val="●"/>
+      <w:lvlJc w:val="left"/>
+      <w:pPr>
+        <w:ind w:left="720" w:hanging="360"/>
+      </w:pPr>
+      <w:rPr>
+        <w:u w:val="none"/>
+      </w:rPr>
+    </w:lvl>
+    <w:lvl w:ilvl="1">
+      <w:start w:val="1"/>
+      <w:numFmt w:val="bullet"/>
+      <w:lvlText w:val="○"/>
+      <w:lvlJc w:val="left"/>
+      <w:pPr>
+        <w:ind w:left="1440" w:hanging="360"/>
+      </w:pPr>
+      <w:rPr>
+        <w:u w:val="none"/>
+      </w:rPr>
+    </w:lvl>
+    <w:lvl w:ilvl="2">
+      <w:start w:val="1"/>
+      <w:numFmt w:val="bullet"/>
+      <w:lvlText w:val="■"/>
+      <w:lvlJc w:val="left"/>
+      <w:pPr>
+        <w:ind w:left="2160" w:hanging="360"/>
+      </w:pPr>
+      <w:rPr>
+        <w:u w:val="none"/>
+      </w:rPr>
+    </w:lvl>
+    <w:lvl w:ilvl="3">
+      <w:start w:val="1"/>
+      <w:numFmt w:val="bullet"/>
+      <w:lvlText w:val="●"/>
+      <w:lvlJc w:val="left"/>
+      <w:pPr>
+        <w:ind w:left="2880" w:hanging="360"/>
+      </w:pPr>
+      <w:rPr>
+        <w:u w:val="none"/>
+      </w:rPr>
+    </w:lvl>
+    <w:lvl w:ilvl="4">
+      <w:start w:val="1"/>
+      <w:numFmt w:val="bullet"/>
+      <w:lvlText w:val="○"/>
+      <w:lvlJc w:val="left"/>
+      <w:pPr>
+        <w:ind w:left="3600" w:hanging="360"/>
+      </w:pPr>
+      <w:rPr>
+        <w:u w:val="none"/>
+      </w:rPr>
+    </w:lvl>
+    <w:lvl w:ilvl="5">
+      <w:start w:val="1"/>
+      <w:numFmt w:val="bullet"/>
+      <w:lvlText w:val="■"/>
+      <w:lvlJc w:val="left"/>
+      <w:pPr>
+        <w:ind w:left="4320" w:hanging="360"/>
+      </w:pPr>
+      <w:rPr>
+        <w:u w:val="none"/>
+      </w:rPr>
+    </w:lvl>
+    <w:lvl w:ilvl="6">
+      <w:start w:val="1"/>
+      <w:numFmt w:val="bullet"/>
+      <w:lvlText w:val="●"/>
+      <w:lvlJc w:val="left"/>
+      <w:pPr>
+        <w:ind w:left="5040" w:hanging="360"/>
+      </w:pPr>
+      <w:rPr>
+        <w:u w:val="none"/>
+      </w:rPr>
+    </w:lvl>
+    <w:lvl w:ilvl="7">
+      <w:start w:val="1"/>
+      <w:numFmt w:val="bullet"/>
+      <w:lvlText w:val="○"/>
+      <w:lvlJc w:val="left"/>
+      <w:pPr>
+        <w:ind w:left="5760" w:hanging="360"/>
+      </w:pPr>
+      <w:rPr>
+        <w:u w:val="none"/>
+      </w:rPr>
+    </w:lvl>
+    <w:lvl w:ilvl="8">
+      <w:start w:val="1"/>
+      <w:numFmt w:val="bullet"/>
+      <w:lvlText w:val="■"/>
+      <w:lvlJc w:val="left"/>
+      <w:pPr>
+        <w:ind w:left="6480" w:hanging="360"/>
+      </w:pPr>
+      <w:rPr>
+        <w:u w:val="none"/>
+      </w:rPr>
+    </w:lvl>
+  </w:abstractNum>
+  <w:abstractNum w:abstractNumId="5">
     <w:lvl w:ilvl="0">
       <w:start w:val="1"/>
       <w:numFmt w:val="decimal"/>
@@ -4449,226 +4622,6 @@
       </w:pPr>
       <w:rPr>
         <w:vertAlign w:val="baseline"/>
-      </w:rPr>
-    </w:lvl>
-  </w:abstractNum>
-  <w:abstractNum w:abstractNumId="4">
-    <w:lvl w:ilvl="0">
-      <w:start w:val="1"/>
-      <w:numFmt w:val="decimal"/>
-      <w:lvlText w:val="%1)"/>
-      <w:lvlJc w:val="left"/>
-      <w:pPr>
-        <w:ind w:left="720" w:hanging="360"/>
-      </w:pPr>
-      <w:rPr>
-        <w:u w:val="none"/>
-      </w:rPr>
-    </w:lvl>
-    <w:lvl w:ilvl="1">
-      <w:start w:val="1"/>
-      <w:numFmt w:val="lowerLetter"/>
-      <w:lvlText w:val="%2)"/>
-      <w:lvlJc w:val="left"/>
-      <w:pPr>
-        <w:ind w:left="1440" w:hanging="360"/>
-      </w:pPr>
-      <w:rPr>
-        <w:u w:val="none"/>
-      </w:rPr>
-    </w:lvl>
-    <w:lvl w:ilvl="2">
-      <w:start w:val="1"/>
-      <w:numFmt w:val="lowerRoman"/>
-      <w:lvlText w:val="%3)"/>
-      <w:lvlJc w:val="right"/>
-      <w:pPr>
-        <w:ind w:left="2160" w:hanging="360"/>
-      </w:pPr>
-      <w:rPr>
-        <w:u w:val="none"/>
-      </w:rPr>
-    </w:lvl>
-    <w:lvl w:ilvl="3">
-      <w:start w:val="1"/>
-      <w:numFmt w:val="decimal"/>
-      <w:lvlText w:val="(%4)"/>
-      <w:lvlJc w:val="left"/>
-      <w:pPr>
-        <w:ind w:left="2880" w:hanging="360"/>
-      </w:pPr>
-      <w:rPr>
-        <w:u w:val="none"/>
-      </w:rPr>
-    </w:lvl>
-    <w:lvl w:ilvl="4">
-      <w:start w:val="1"/>
-      <w:numFmt w:val="lowerLetter"/>
-      <w:lvlText w:val="(%5)"/>
-      <w:lvlJc w:val="left"/>
-      <w:pPr>
-        <w:ind w:left="3600" w:hanging="360"/>
-      </w:pPr>
-      <w:rPr>
-        <w:u w:val="none"/>
-      </w:rPr>
-    </w:lvl>
-    <w:lvl w:ilvl="5">
-      <w:start w:val="1"/>
-      <w:numFmt w:val="lowerRoman"/>
-      <w:lvlText w:val="(%6)"/>
-      <w:lvlJc w:val="right"/>
-      <w:pPr>
-        <w:ind w:left="4320" w:hanging="360"/>
-      </w:pPr>
-      <w:rPr>
-        <w:u w:val="none"/>
-      </w:rPr>
-    </w:lvl>
-    <w:lvl w:ilvl="6">
-      <w:start w:val="1"/>
-      <w:numFmt w:val="decimal"/>
-      <w:lvlText w:val="%7."/>
-      <w:lvlJc w:val="left"/>
-      <w:pPr>
-        <w:ind w:left="5040" w:hanging="360"/>
-      </w:pPr>
-      <w:rPr>
-        <w:u w:val="none"/>
-      </w:rPr>
-    </w:lvl>
-    <w:lvl w:ilvl="7">
-      <w:start w:val="1"/>
-      <w:numFmt w:val="lowerLetter"/>
-      <w:lvlText w:val="%8."/>
-      <w:lvlJc w:val="left"/>
-      <w:pPr>
-        <w:ind w:left="5760" w:hanging="360"/>
-      </w:pPr>
-      <w:rPr>
-        <w:u w:val="none"/>
-      </w:rPr>
-    </w:lvl>
-    <w:lvl w:ilvl="8">
-      <w:start w:val="1"/>
-      <w:numFmt w:val="lowerRoman"/>
-      <w:lvlText w:val="%9."/>
-      <w:lvlJc w:val="right"/>
-      <w:pPr>
-        <w:ind w:left="6480" w:hanging="360"/>
-      </w:pPr>
-      <w:rPr>
-        <w:u w:val="none"/>
-      </w:rPr>
-    </w:lvl>
-  </w:abstractNum>
-  <w:abstractNum w:abstractNumId="5">
-    <w:lvl w:ilvl="0">
-      <w:start w:val="1"/>
-      <w:numFmt w:val="bullet"/>
-      <w:lvlText w:val="●"/>
-      <w:lvlJc w:val="left"/>
-      <w:pPr>
-        <w:ind w:left="720" w:hanging="360"/>
-      </w:pPr>
-      <w:rPr>
-        <w:u w:val="none"/>
-      </w:rPr>
-    </w:lvl>
-    <w:lvl w:ilvl="1">
-      <w:start w:val="1"/>
-      <w:numFmt w:val="bullet"/>
-      <w:lvlText w:val="○"/>
-      <w:lvlJc w:val="left"/>
-      <w:pPr>
-        <w:ind w:left="1440" w:hanging="360"/>
-      </w:pPr>
-      <w:rPr>
-        <w:u w:val="none"/>
-      </w:rPr>
-    </w:lvl>
-    <w:lvl w:ilvl="2">
-      <w:start w:val="1"/>
-      <w:numFmt w:val="bullet"/>
-      <w:lvlText w:val="■"/>
-      <w:lvlJc w:val="left"/>
-      <w:pPr>
-        <w:ind w:left="2160" w:hanging="360"/>
-      </w:pPr>
-      <w:rPr>
-        <w:u w:val="none"/>
-      </w:rPr>
-    </w:lvl>
-    <w:lvl w:ilvl="3">
-      <w:start w:val="1"/>
-      <w:numFmt w:val="bullet"/>
-      <w:lvlText w:val="●"/>
-      <w:lvlJc w:val="left"/>
-      <w:pPr>
-        <w:ind w:left="2880" w:hanging="360"/>
-      </w:pPr>
-      <w:rPr>
-        <w:u w:val="none"/>
-      </w:rPr>
-    </w:lvl>
-    <w:lvl w:ilvl="4">
-      <w:start w:val="1"/>
-      <w:numFmt w:val="bullet"/>
-      <w:lvlText w:val="○"/>
-      <w:lvlJc w:val="left"/>
-      <w:pPr>
-        <w:ind w:left="3600" w:hanging="360"/>
-      </w:pPr>
-      <w:rPr>
-        <w:u w:val="none"/>
-      </w:rPr>
-    </w:lvl>
-    <w:lvl w:ilvl="5">
-      <w:start w:val="1"/>
-      <w:numFmt w:val="bullet"/>
-      <w:lvlText w:val="■"/>
-      <w:lvlJc w:val="left"/>
-      <w:pPr>
-        <w:ind w:left="4320" w:hanging="360"/>
-      </w:pPr>
-      <w:rPr>
-        <w:u w:val="none"/>
-      </w:rPr>
-    </w:lvl>
-    <w:lvl w:ilvl="6">
-      <w:start w:val="1"/>
-      <w:numFmt w:val="bullet"/>
-      <w:lvlText w:val="●"/>
-      <w:lvlJc w:val="left"/>
-      <w:pPr>
-        <w:ind w:left="5040" w:hanging="360"/>
-      </w:pPr>
-      <w:rPr>
-        <w:u w:val="none"/>
-      </w:rPr>
-    </w:lvl>
-    <w:lvl w:ilvl="7">
-      <w:start w:val="1"/>
-      <w:numFmt w:val="bullet"/>
-      <w:lvlText w:val="○"/>
-      <w:lvlJc w:val="left"/>
-      <w:pPr>
-        <w:ind w:left="5760" w:hanging="360"/>
-      </w:pPr>
-      <w:rPr>
-        <w:u w:val="none"/>
-      </w:rPr>
-    </w:lvl>
-    <w:lvl w:ilvl="8">
-      <w:start w:val="1"/>
-      <w:numFmt w:val="bullet"/>
-      <w:lvlText w:val="■"/>
-      <w:lvlJc w:val="left"/>
-      <w:pPr>
-        <w:ind w:left="6480" w:hanging="360"/>
-      </w:pPr>
-      <w:rPr>
-        <w:u w:val="none"/>
       </w:rPr>
     </w:lvl>
   </w:abstractNum>
@@ -7287,7 +7240,7 @@
 
 <file path=customXML/item1.xml><?xml version="1.0" encoding="utf-8"?>
 <go:gDocsCustomXmlDataStorage xmlns:go="http://customooxmlschemas.google.com/" xmlns:r="http://schemas.openxmlformats.org/officeDocument/2006/relationships">
-  <go:docsCustomData xmlns:go="http://customooxmlschemas.google.com/" roundtripDataSignature="AMtx7miOGJGbZEAF3qcTe7fne7uYekiAsg==">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</go:docsCustomData>
+  <go:docsCustomData xmlns:go="http://customooxmlschemas.google.com/" roundtripDataSignature="AMtx7mj8BSiEV7OSPCU4L+eB0appfMuV+A==">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</go:docsCustomData>
 </go:gDocsCustomXmlDataStorage>
 </file>
 

--- a/Seccion Desarrollo/SVC19/Documentación/_SVC19-ECU04.docx
+++ b/Seccion Desarrollo/SVC19/Documentación/_SVC19-ECU04.docx
@@ -101,31 +101,7 @@
           <w:sz w:val="44"/>
           <w:szCs w:val="44"/>
         </w:rPr>
-        <w:t>CU0</w:t>
-      </w:r>
-      <w:r>
-        <w:rPr>
-          <w:b/>
-          <w:sz w:val="44"/>
-          <w:szCs w:val="44"/>
-        </w:rPr>
-        <w:t xml:space="preserve">4 </w:t>
-      </w:r>
-      <w:r>
-        <w:rPr>
-          <w:b/>
-          <w:sz w:val="44"/>
-          <w:szCs w:val="44"/>
-        </w:rPr>
-        <w:t xml:space="preserve">- </w:t>
-      </w:r>
-      <w:r>
-        <w:rPr>
-          <w:b/>
-          <w:sz w:val="44"/>
-          <w:szCs w:val="44"/>
-        </w:rPr>
-        <w:t>Consultar informació</w:t>
+        <w:t>CU04 - Consultar informació</w:t>
       </w:r>
       <w:r>
         <w:rPr>
@@ -190,7 +166,21 @@
           <w:sz w:val="32"/>
           <w:szCs w:val="32"/>
         </w:rPr>
-        <w:t>Versión 1.0</w:t>
+        <w:t>Versión 1</w:t>
+      </w:r>
+      <w:r>
+        <w:rPr>
+          <w:sz w:val="32"/>
+          <w:szCs w:val="32"/>
+        </w:rPr>
+        <w:t>.</w:t>
+      </w:r>
+      <w:r>
+        <w:rPr>
+          <w:sz w:val="32"/>
+          <w:szCs w:val="32"/>
+        </w:rPr>
+        <w:t>0</w:t>
       </w:r>
     </w:p>
     <w:p>
@@ -258,15 +248,7 @@
           <w:sz w:val="28"/>
           <w:szCs w:val="28"/>
         </w:rPr>
-        <w:t xml:space="preserve">Lima, </w:t>
-      </w:r>
-      <w:r>
-        <w:rPr>
-          <w:b/>
-          <w:sz w:val="28"/>
-          <w:szCs w:val="28"/>
-        </w:rPr>
-        <w:t>Noviembre del 2020</w:t>
+        <w:t>Lima, Noviembre del 2020</w:t>
       </w:r>
     </w:p>
     <w:p>
@@ -1379,10 +1361,7 @@
             <w:fldChar w:fldCharType="begin"/>
           </w:r>
           <w:r>
-            <w:instrText xml:space="preserve"> PAGEREF _heading=h.weg5wv5</w:instrText>
-          </w:r>
-          <w:r>
-            <w:instrText xml:space="preserve">caa9a \h </w:instrText>
+            <w:instrText xml:space="preserve"> PAGEREF _heading=h.weg5wv5caa9a \h </w:instrText>
           </w:r>
           <w:r>
             <w:fldChar w:fldCharType="separate"/>
@@ -1518,10 +1497,7 @@
             <w:fldChar w:fldCharType="begin"/>
           </w:r>
           <w:r>
-            <w:instrText xml:space="preserve"> PAGEREF _h</w:instrText>
-          </w:r>
-          <w:r>
-            <w:instrText xml:space="preserve">eading=h.jrmh5rm7fg05 \h </w:instrText>
+            <w:instrText xml:space="preserve"> PAGEREF _heading=h.jrmh5rm7fg05 \h </w:instrText>
           </w:r>
           <w:r>
             <w:fldChar w:fldCharType="separate"/>
@@ -1653,10 +1629,7 @@
             <w:fldChar w:fldCharType="begin"/>
           </w:r>
           <w:r>
-            <w:instrText xml:space="preserve"> P</w:instrText>
-          </w:r>
-          <w:r>
-            <w:instrText xml:space="preserve">AGEREF _heading=h.o9r9yl9v1bxh \h </w:instrText>
+            <w:instrText xml:space="preserve"> PAGEREF _heading=h.o9r9yl9v1bxh \h </w:instrText>
           </w:r>
           <w:r>
             <w:fldChar w:fldCharType="separate"/>
@@ -1835,10 +1808,7 @@
         <w:ind w:left="0" w:hanging="2"/>
       </w:pPr>
       <w:r>
-        <w:t>El propósito de este documento es otorgar la información necesaria para el entendimiento del caso de uso de Consultar información. El cual, tiene como objetivo realizar la consulta de manera correcta su fecha de vacunación, lugar de vacunación y su categor</w:t>
-      </w:r>
-      <w:r>
-        <w:t>ía de usuario.</w:t>
+        <w:t>El propósito de este documento es otorgar la información necesaria para el entendimiento del caso de uso de Consultar información. El cual, tiene como objetivo realizar la consulta de manera correcta su fecha de vacunación, lugar de vacunación y su categoría de usuario.</w:t>
       </w:r>
     </w:p>
     <w:p>
@@ -1908,10 +1878,7 @@
       <w:bookmarkStart w:id="9" w:name="_heading=h.38857jpsatdn" w:colFirst="0" w:colLast="0"/>
       <w:bookmarkEnd w:id="9"/>
       <w:r>
-        <w:t>CU: Caso de uso</w:t>
-      </w:r>
-      <w:r>
-        <w:t>.</w:t>
+        <w:t>CU: Caso de uso.</w:t>
       </w:r>
     </w:p>
     <w:p>
@@ -1982,10 +1949,7 @@
         <w:ind w:left="0" w:hanging="2"/>
       </w:pPr>
       <w:r>
-        <w:t>El proceso consiste en, después de haber seleccionado la opción “Consultar información”, el sistema mostrará la categoría al que pertenece el usuario, fecha y lugar de vacun</w:t>
-      </w:r>
-      <w:r>
-        <w:t>ación.</w:t>
+        <w:t>El proceso consiste en, después de haber seleccionado la opción “Consultar información”, el sistema mostrará la categoría al que pertenece el usuario, fecha y lugar de vacunación.</w:t>
       </w:r>
     </w:p>
     <w:p>
@@ -2120,47 +2084,7 @@
           <w:sz w:val="18"/>
           <w:szCs w:val="18"/>
         </w:rPr>
-        <w:t xml:space="preserve">Figura </w:t>
-      </w:r>
-      <w:r>
-        <w:rPr>
-          <w:b/>
-          <w:sz w:val="18"/>
-          <w:szCs w:val="18"/>
-        </w:rPr>
-        <w:t>1</w:t>
-      </w:r>
-      <w:r>
-        <w:rPr>
-          <w:b/>
-          <w:sz w:val="18"/>
-          <w:szCs w:val="18"/>
-        </w:rPr>
-        <w:t>. Prototipo del Caso de uso: CU</w:t>
-      </w:r>
-      <w:r>
-        <w:rPr>
-          <w:b/>
-          <w:sz w:val="18"/>
-          <w:szCs w:val="18"/>
-        </w:rPr>
-        <w:t xml:space="preserve">04 </w:t>
-      </w:r>
-      <w:r>
-        <w:rPr>
-          <w:b/>
-          <w:sz w:val="18"/>
-          <w:szCs w:val="18"/>
-        </w:rPr>
-        <w:t xml:space="preserve">-  </w:t>
-      </w:r>
-      <w:r>
-        <w:rPr>
-          <w:b/>
-          <w:sz w:val="18"/>
-          <w:szCs w:val="18"/>
-        </w:rPr>
-        <w:t>Consultar información</w:t>
+        <w:t>Figura 1. Prototipo del Caso de uso: CU04 -  Consultar información</w:t>
       </w:r>
     </w:p>
     <w:p>
@@ -2263,10 +2187,7 @@
         <w:ind w:left="0" w:hanging="2"/>
       </w:pPr>
       <w:r>
-        <w:t>El</w:t>
-      </w:r>
-      <w:r>
-        <w:t xml:space="preserve"> usuario debe haber elegido un lugar de vacunación.</w:t>
+        <w:t>El usuario debe haber elegido un lugar de vacunación.</w:t>
       </w:r>
     </w:p>
     <w:p>
@@ -2321,10 +2242,7 @@
         <w:ind w:left="0" w:hanging="2"/>
       </w:pPr>
       <w:r>
-        <w:t>El Sistema muestra en la pantalla la categoría a la que pertenece el usuario, l</w:t>
-      </w:r>
-      <w:r>
-        <w:t>a fecha y lugar de vacunación.</w:t>
+        <w:t>El Sistema muestra en la pantalla la categoría a la que pertenece el usuario, la fecha y lugar de vacunación.</w:t>
       </w:r>
     </w:p>
     <w:p>
@@ -2461,10 +2379,7 @@
         <w:jc w:val="left"/>
       </w:pPr>
       <w:r>
-        <w:t>Garantizar que</w:t>
-      </w:r>
-      <w:r>
-        <w:t xml:space="preserve"> las peticiones de visualización de información no afecte el desempeño de la base de datos, ni considerablemente el tráfico de la red.</w:t>
+        <w:t>Garantizar que las peticiones de visualización de información no afecte el desempeño de la base de datos, ni considerablemente el tráfico de la red.</w:t>
       </w:r>
     </w:p>
     <w:p>
@@ -2507,10 +2422,7 @@
         <w:jc w:val="left"/>
       </w:pPr>
       <w:r>
-        <w:t xml:space="preserve">En las pantallas se encuentra distribuida </w:t>
-      </w:r>
-      <w:r>
-        <w:t>toda la información necesaria para el entendimiento del usuario.</w:t>
+        <w:t>En las pantallas se encuentra distribuida toda la información necesaria para el entendimiento del usuario.</w:t>
       </w:r>
     </w:p>
     <w:p>
@@ -2553,10 +2465,7 @@
         <w:jc w:val="left"/>
       </w:pPr>
       <w:r>
-        <w:t xml:space="preserve">Si el sistema se cae por un ataque de DDOS o por un error en el sistema, este se levantará en un plazo </w:t>
-      </w:r>
-      <w:r>
-        <w:t>máximo de 4 horas.</w:t>
+        <w:t>Si el sistema se cae por un ataque de DDOS o por un error en el sistema, este se levantará en un plazo máximo de 4 horas.</w:t>
       </w:r>
     </w:p>
     <w:p>
@@ -4896,12 +4805,6 @@
     <w:tblPr>
       <w:tblStyleRowBandSize w:val="1"/>
       <w:tblStyleColBandSize w:val="1"/>
-      <w:tblCellMar>
-        <w:top w:w="0" w:type="dxa"/>
-        <w:left w:w="0" w:type="dxa"/>
-        <w:bottom w:w="0" w:type="dxa"/>
-        <w:right w:w="0" w:type="dxa"/>
-      </w:tblCellMar>
     </w:tblPr>
   </w:style>
   <w:style w:type="table" w:customStyle="1" w:styleId="a0">
@@ -4909,12 +4812,6 @@
     <w:tblPr>
       <w:tblStyleRowBandSize w:val="1"/>
       <w:tblStyleColBandSize w:val="1"/>
-      <w:tblCellMar>
-        <w:top w:w="0" w:type="dxa"/>
-        <w:left w:w="0" w:type="dxa"/>
-        <w:bottom w:w="0" w:type="dxa"/>
-        <w:right w:w="0" w:type="dxa"/>
-      </w:tblCellMar>
     </w:tblPr>
   </w:style>
   <w:style w:type="table" w:customStyle="1" w:styleId="a1">
@@ -4922,12 +4819,6 @@
     <w:tblPr>
       <w:tblStyleRowBandSize w:val="1"/>
       <w:tblStyleColBandSize w:val="1"/>
-      <w:tblCellMar>
-        <w:top w:w="0" w:type="dxa"/>
-        <w:left w:w="0" w:type="dxa"/>
-        <w:bottom w:w="0" w:type="dxa"/>
-        <w:right w:w="0" w:type="dxa"/>
-      </w:tblCellMar>
     </w:tblPr>
   </w:style>
 </w:styles>
